--- a/预备/记录.docx
+++ b/预备/记录.docx
@@ -14,6 +14,43 @@
       </w:r>
     </w:p>
     <w:p>
+      <w:pPr>
+        <w:rPr>
+          <w:rFonts w:hint="eastAsia"/>
+        </w:rPr>
+      </w:pPr>
+      <w:hyperlink r:id="rId8" w:history="1">
+        <w:r>
+          <w:rPr>
+            <w:rStyle w:val="a3"/>
+          </w:rPr>
+          <w:t>http://v.juhe.cn/weather/index?format=2&amp;cityname=%E5%B9%BF%E5%B7%9E&amp;key=f0904370ed4e16008e3a337ca223c3cf</w:t>
+        </w:r>
+      </w:hyperlink>
+    </w:p>
+    <w:p>
+      <w:pPr>
+        <w:rPr>
+          <w:rFonts w:hint="eastAsia"/>
+        </w:rPr>
+      </w:pPr>
+      <w:r>
+        <w:rPr>
+          <w:rFonts w:hint="eastAsia"/>
+        </w:rPr>
+        <w:t>广州当天天气预报</w:t>
+      </w:r>
+    </w:p>
+    <w:p>
+      <w:pPr>
+        <w:rPr>
+          <w:rFonts w:hint="eastAsia"/>
+        </w:rPr>
+      </w:pPr>
+      <w:bookmarkStart w:id="0" w:name="_GoBack"/>
+      <w:bookmarkEnd w:id="0"/>
+    </w:p>
+    <w:p>
       <w:r>
         <w:rPr>
           <w:rFonts w:hint="eastAsia"/>
@@ -26,27 +63,26 @@
         </w:rPr>
         <w:t>天气（</w:t>
       </w:r>
-      <w:r>
-        <w:fldChar w:fldCharType="begin"/>
-      </w:r>
-      <w:r>
-        <w:instrText xml:space="preserve"> HYPERLINK "http://www.yytianqi.com/api.html" </w:instrText>
-      </w:r>
-      <w:r>
-        <w:fldChar w:fldCharType="separate"/>
-      </w:r>
-      <w:r>
-        <w:rPr>
-          <w:rStyle w:val="a3"/>
-        </w:rPr>
-        <w:t>http://www.yytianqi.com/api.html</w:t>
-      </w:r>
-      <w:r>
-        <w:rPr>
-          <w:rStyle w:val="a3"/>
-        </w:rPr>
-        <w:fldChar w:fldCharType="end"/>
-      </w:r>
+      <w:hyperlink r:id="rId9" w:history="1">
+        <w:r>
+          <w:rPr>
+            <w:rStyle w:val="a3"/>
+          </w:rPr>
+          <w:t>http://www.yytianqi.c</w:t>
+        </w:r>
+        <w:r>
+          <w:rPr>
+            <w:rStyle w:val="a3"/>
+          </w:rPr>
+          <w:t>o</w:t>
+        </w:r>
+        <w:r>
+          <w:rPr>
+            <w:rStyle w:val="a3"/>
+          </w:rPr>
+          <w:t>m/api.html</w:t>
+        </w:r>
+      </w:hyperlink>
       <w:r>
         <w:rPr>
           <w:rFonts w:hint="eastAsia"/>
@@ -60,14 +96,25 @@
         <w:t>）</w:t>
       </w:r>
     </w:p>
-    <w:p/>
-    <w:p>
-      <w:hyperlink r:id="rId8" w:history="1">
-        <w:r>
-          <w:rPr>
-            <w:rStyle w:val="a3"/>
-          </w:rPr>
-          <w:t>https://wannianrili.51240.com/</w:t>
+    <w:p>
+      <w:hyperlink r:id="rId10" w:history="1">
+        <w:r>
+          <w:rPr>
+            <w:rStyle w:val="a3"/>
+          </w:rPr>
+          <w:t>https://wa</w:t>
+        </w:r>
+        <w:r>
+          <w:rPr>
+            <w:rStyle w:val="a3"/>
+          </w:rPr>
+          <w:t>n</w:t>
+        </w:r>
+        <w:r>
+          <w:rPr>
+            <w:rStyle w:val="a3"/>
+          </w:rPr>
+          <w:t>nianrili.51240.com/</w:t>
         </w:r>
       </w:hyperlink>
       <w:r>
@@ -90,27 +137,14 @@
         </w:rPr>
         <w:t>万年历？（</w:t>
       </w:r>
-      <w:r>
-        <w:fldChar w:fldCharType="begin"/>
-      </w:r>
-      <w:r>
-        <w:instrText xml:space="preserve"> HYPERLINK "https://www.juhe.cn/docs/api/id/177" </w:instrText>
-      </w:r>
-      <w:r>
-        <w:fldChar w:fldCharType="separate"/>
-      </w:r>
-      <w:r>
-        <w:rPr>
-          <w:rStyle w:val="a3"/>
-        </w:rPr>
-        <w:t>https://www.juhe.cn/docs/api/id/177</w:t>
-      </w:r>
-      <w:r>
-        <w:rPr>
-          <w:rStyle w:val="a3"/>
-        </w:rPr>
-        <w:fldChar w:fldCharType="end"/>
-      </w:r>
+      <w:hyperlink r:id="rId11" w:history="1">
+        <w:r>
+          <w:rPr>
+            <w:rStyle w:val="a3"/>
+          </w:rPr>
+          <w:t>https://www.juhe.cn/docs/api/id/177</w:t>
+        </w:r>
+      </w:hyperlink>
       <w:r>
         <w:rPr>
           <w:rFonts w:hint="eastAsia"/>
@@ -123,27 +157,14 @@
         </w:rPr>
         <w:t>；</w:t>
       </w:r>
-      <w:r>
-        <w:fldChar w:fldCharType="begin"/>
-      </w:r>
-      <w:r>
-        <w:instrText xml:space="preserve"> HYPERLINK "https://www.juhe.cn/docs/api/id/58" </w:instrText>
-      </w:r>
-      <w:r>
-        <w:fldChar w:fldCharType="separate"/>
-      </w:r>
-      <w:r>
-        <w:rPr>
-          <w:rStyle w:val="a3"/>
-        </w:rPr>
-        <w:t>https://www.juhe.cn/docs/api/id/58</w:t>
-      </w:r>
-      <w:r>
-        <w:rPr>
-          <w:rStyle w:val="a3"/>
-        </w:rPr>
-        <w:fldChar w:fldCharType="end"/>
-      </w:r>
+      <w:hyperlink r:id="rId12" w:history="1">
+        <w:r>
+          <w:rPr>
+            <w:rStyle w:val="a3"/>
+          </w:rPr>
+          <w:t>https://www.juhe.cn/docs/api/id/58</w:t>
+        </w:r>
+      </w:hyperlink>
       <w:r>
         <w:rPr>
           <w:rFonts w:hint="eastAsia"/>
@@ -158,7 +179,7 @@
       </w:r>
     </w:p>
     <w:p>
-      <w:hyperlink r:id="rId9" w:history="1">
+      <w:hyperlink r:id="rId13" w:history="1">
         <w:r>
           <w:rPr>
             <w:rStyle w:val="a3"/>
@@ -178,27 +199,14 @@
         </w:rPr>
         <w:t>；</w:t>
       </w:r>
-      <w:r>
-        <w:fldChar w:fldCharType="begin"/>
-      </w:r>
-      <w:r>
-        <w:instrText xml:space="preserve"> HYPERLINK "https://www.juhe.cn/docs/api/id/65" </w:instrText>
-      </w:r>
-      <w:r>
-        <w:fldChar w:fldCharType="separate"/>
-      </w:r>
-      <w:r>
-        <w:rPr>
-          <w:rStyle w:val="a3"/>
-        </w:rPr>
-        <w:t>https://www.juhe.cn/docs/api/id/65</w:t>
-      </w:r>
-      <w:r>
-        <w:rPr>
-          <w:rStyle w:val="a3"/>
-        </w:rPr>
-        <w:fldChar w:fldCharType="end"/>
-      </w:r>
+      <w:hyperlink r:id="rId14" w:history="1">
+        <w:r>
+          <w:rPr>
+            <w:rStyle w:val="a3"/>
+          </w:rPr>
+          <w:t>https://www.juhe.cn/docs/api/id/65</w:t>
+        </w:r>
+      </w:hyperlink>
       <w:r>
         <w:rPr>
           <w:rFonts w:hint="eastAsia"/>
@@ -213,7 +221,7 @@
       </w:r>
     </w:p>
     <w:p>
-      <w:hyperlink r:id="rId10" w:history="1">
+      <w:hyperlink r:id="rId15" w:history="1">
         <w:r>
           <w:rPr>
             <w:rStyle w:val="a3"/>
@@ -233,27 +241,14 @@
         </w:rPr>
         <w:t>；</w:t>
       </w:r>
-      <w:r>
-        <w:fldChar w:fldCharType="begin"/>
-      </w:r>
-      <w:r>
-        <w:instrText xml:space="preserve"> HYPERLINK "https://www.juhe.cn/docs/api/id/63" </w:instrText>
-      </w:r>
-      <w:r>
-        <w:fldChar w:fldCharType="separate"/>
-      </w:r>
-      <w:r>
-        <w:rPr>
-          <w:rStyle w:val="a3"/>
-        </w:rPr>
-        <w:t>https://www.juhe.cn/docs/api/id/63</w:t>
-      </w:r>
-      <w:r>
-        <w:rPr>
-          <w:rStyle w:val="a3"/>
-        </w:rPr>
-        <w:fldChar w:fldCharType="end"/>
-      </w:r>
+      <w:hyperlink r:id="rId16" w:history="1">
+        <w:r>
+          <w:rPr>
+            <w:rStyle w:val="a3"/>
+          </w:rPr>
+          <w:t>https://www.juhe.cn/docs/api/id/63</w:t>
+        </w:r>
+      </w:hyperlink>
       <w:r>
         <w:rPr>
           <w:rFonts w:hint="eastAsia"/>
@@ -274,27 +269,14 @@
         </w:rPr>
         <w:t>笑话大全？（</w:t>
       </w:r>
-      <w:r>
-        <w:fldChar w:fldCharType="begin"/>
-      </w:r>
-      <w:r>
-        <w:instrText xml:space="preserve"> HYPERLINK "https://www.juhe.cn/docs/api/id/95" </w:instrText>
-      </w:r>
-      <w:r>
-        <w:fldChar w:fldCharType="separate"/>
-      </w:r>
-      <w:r>
-        <w:rPr>
-          <w:rStyle w:val="a3"/>
-        </w:rPr>
-        <w:t>https://www.juhe.cn/docs/api/id/95</w:t>
-      </w:r>
-      <w:r>
-        <w:rPr>
-          <w:rStyle w:val="a3"/>
-        </w:rPr>
-        <w:fldChar w:fldCharType="end"/>
-      </w:r>
+      <w:hyperlink r:id="rId17" w:history="1">
+        <w:r>
+          <w:rPr>
+            <w:rStyle w:val="a3"/>
+          </w:rPr>
+          <w:t>https://www.juhe.cn/docs/api/id/95</w:t>
+        </w:r>
+      </w:hyperlink>
       <w:r>
         <w:rPr>
           <w:rFonts w:hint="eastAsia"/>
@@ -327,27 +309,14 @@
         </w:rPr>
         <w:t>电影？（</w:t>
       </w:r>
-      <w:r>
-        <w:fldChar w:fldCharType="begin"/>
-      </w:r>
-      <w:r>
-        <w:instrText xml:space="preserve"> HYPERLINK "https://www.juhe.cn/docs/api/id/94" </w:instrText>
-      </w:r>
-      <w:r>
-        <w:fldChar w:fldCharType="separate"/>
-      </w:r>
-      <w:r>
-        <w:rPr>
-          <w:rStyle w:val="a3"/>
-        </w:rPr>
-        <w:t>https://www.juhe.cn/docs/api/id/94</w:t>
-      </w:r>
-      <w:r>
-        <w:rPr>
-          <w:rStyle w:val="a3"/>
-        </w:rPr>
-        <w:fldChar w:fldCharType="end"/>
-      </w:r>
+      <w:hyperlink r:id="rId18" w:history="1">
+        <w:r>
+          <w:rPr>
+            <w:rStyle w:val="a3"/>
+          </w:rPr>
+          <w:t>https://www.juhe.cn/docs/api/id/94</w:t>
+        </w:r>
+      </w:hyperlink>
       <w:r>
         <w:rPr>
           <w:rFonts w:hint="eastAsia"/>
@@ -360,7 +329,7 @@
         </w:rPr>
         <w:t>；</w:t>
       </w:r>
-      <w:hyperlink r:id="rId11" w:history="1">
+      <w:hyperlink r:id="rId19" w:history="1">
         <w:r>
           <w:rPr>
             <w:rStyle w:val="a3"/>
@@ -394,7 +363,7 @@
         </w:rPr>
         <w:t>（</w:t>
       </w:r>
-      <w:hyperlink r:id="rId12" w:history="1">
+      <w:hyperlink r:id="rId20" w:history="1">
         <w:r>
           <w:rPr>
             <w:rStyle w:val="a3"/>
@@ -410,7 +379,7 @@
       </w:r>
     </w:p>
     <w:p>
-      <w:hyperlink r:id="rId13" w:history="1">
+      <w:hyperlink r:id="rId21" w:history="1">
         <w:r>
           <w:rPr>
             <w:rStyle w:val="a3"/>
@@ -433,7 +402,7 @@
       </w:r>
     </w:p>
     <w:p>
-      <w:hyperlink r:id="rId14" w:history="1">
+      <w:hyperlink r:id="rId22" w:history="1">
         <w:r>
           <w:rPr>
             <w:rStyle w:val="a3"/>
@@ -443,480 +412,439 @@
       </w:hyperlink>
     </w:p>
     <w:p>
-      <w:proofErr w:type="spellStart"/>
-      <w:proofErr w:type="gramStart"/>
+      <w:r>
+        <w:rPr>
+          <w:rFonts w:hint="eastAsia"/>
+        </w:rPr>
+        <w:t>vue-resource</w:t>
+      </w:r>
+    </w:p>
+    <w:p>
+      <w:hyperlink r:id="rId23" w:history="1">
+        <w:r>
+          <w:rPr>
+            <w:rStyle w:val="a3"/>
+          </w:rPr>
+          <w:t>http://www.jianshu.com/p/5ba253651c3b</w:t>
+        </w:r>
+      </w:hyperlink>
+    </w:p>
+    <w:p>
       <w:r>
         <w:rPr>
           <w:rFonts w:hint="eastAsia"/>
         </w:rPr>
         <w:t>vue</w:t>
       </w:r>
-      <w:proofErr w:type="spellEnd"/>
-      <w:r>
-        <w:rPr>
-          <w:rFonts w:hint="eastAsia"/>
-        </w:rPr>
-        <w:t>-resource</w:t>
-      </w:r>
-      <w:proofErr w:type="gramEnd"/>
-    </w:p>
-    <w:p>
-      <w:hyperlink r:id="rId15" w:history="1">
-        <w:r>
-          <w:rPr>
-            <w:rStyle w:val="a3"/>
-          </w:rPr>
-          <w:t>http://www.jianshu.com/p/5ba253651c3b</w:t>
-        </w:r>
-      </w:hyperlink>
-    </w:p>
-    <w:p>
-      <w:proofErr w:type="spellStart"/>
+      <w:r>
+        <w:rPr>
+          <w:rFonts w:hint="eastAsia"/>
+        </w:rPr>
+        <w:t>小白到小项目</w:t>
+      </w:r>
+      <w:r>
+        <w:rPr>
+          <w:rFonts w:hint="eastAsia"/>
+        </w:rPr>
+        <w:t>（接口）</w:t>
+      </w:r>
+    </w:p>
+    <w:p>
+      <w:hyperlink r:id="rId24" w:anchor="/zh-cn2" w:history="1">
+        <w:r>
+          <w:rPr>
+            <w:rStyle w:val="a3"/>
+          </w:rPr>
+          <w:t>http://mint-ui.github.io/docs/#/zh-cn2</w:t>
+        </w:r>
+      </w:hyperlink>
+    </w:p>
+    <w:p>
+      <w:r>
+        <w:rPr>
+          <w:rFonts w:hint="eastAsia"/>
+        </w:rPr>
+        <w:t>ui</w:t>
+      </w:r>
+      <w:r>
+        <w:rPr>
+          <w:rFonts w:hint="eastAsia"/>
+        </w:rPr>
+        <w:t>框架</w:t>
+      </w:r>
+    </w:p>
+    <w:p>
+      <w:hyperlink r:id="rId25" w:history="1">
+        <w:r>
+          <w:rPr>
+            <w:rStyle w:val="a3"/>
+          </w:rPr>
+          <w:t>http://pxtoem.com/</w:t>
+        </w:r>
+      </w:hyperlink>
+    </w:p>
+    <w:p>
+      <w:r>
+        <w:rPr>
+          <w:rFonts w:hint="eastAsia"/>
+        </w:rPr>
+        <w:t>px em % pt</w:t>
+      </w:r>
+      <w:r>
+        <w:rPr>
+          <w:rFonts w:hint="eastAsia"/>
+        </w:rPr>
+        <w:t>转换工具</w:t>
+      </w:r>
+    </w:p>
+    <w:p>
+      <w:pPr>
+        <w:rPr>
+          <w:rStyle w:val="a3"/>
+        </w:rPr>
+      </w:pPr>
+      <w:hyperlink r:id="rId26" w:history="1">
+        <w:r>
+          <w:rPr>
+            <w:rStyle w:val="a3"/>
+          </w:rPr>
+          <w:t>http://www.iconfont.cn/</w:t>
+        </w:r>
+      </w:hyperlink>
+    </w:p>
+    <w:p>
+      <w:r>
+        <w:rPr>
+          <w:rFonts w:hint="eastAsia"/>
+        </w:rPr>
+        <w:t>Iconfont-</w:t>
+      </w:r>
+      <w:r>
+        <w:rPr>
+          <w:rFonts w:hint="eastAsia"/>
+        </w:rPr>
+        <w:t>阿里巴巴矢量图标库</w:t>
+      </w:r>
+    </w:p>
+    <w:p>
+      <w:hyperlink r:id="rId27" w:history="1">
+        <w:r>
+          <w:rPr>
+            <w:rStyle w:val="a3"/>
+          </w:rPr>
+          <w:t>http://www.cnblogs.com/manman04/p/5704660.html</w:t>
+        </w:r>
+      </w:hyperlink>
+    </w:p>
+    <w:p>
+      <w:r>
+        <w:rPr>
+          <w:rFonts w:hint="eastAsia"/>
+        </w:rPr>
+        <w:t>display:flex</w:t>
+      </w:r>
+      <w:r>
+        <w:rPr>
+          <w:rFonts w:hint="eastAsia"/>
+        </w:rPr>
+        <w:t>弹性布局</w:t>
+      </w:r>
+    </w:p>
+    <w:p>
+      <w:hyperlink r:id="rId28" w:history="1">
+        <w:r>
+          <w:rPr>
+            <w:rStyle w:val="a3"/>
+          </w:rPr>
+          <w:t>http://www.cnblogs.com/lpy001/p/6062466.html</w:t>
+        </w:r>
+      </w:hyperlink>
+      <w:r>
+        <w:rPr>
+          <w:rFonts w:hint="eastAsia"/>
+        </w:rPr>
+        <w:t xml:space="preserve"> </w:t>
+      </w:r>
+    </w:p>
+    <w:p>
+      <w:r>
+        <w:rPr>
+          <w:rFonts w:hint="eastAsia"/>
+        </w:rPr>
+        <w:t>display flex</w:t>
+      </w:r>
+      <w:r>
+        <w:rPr>
+          <w:rFonts w:hint="eastAsia"/>
+        </w:rPr>
+        <w:t>实现垂直居中</w:t>
+      </w:r>
+    </w:p>
+    <w:p>
+      <w:hyperlink r:id="rId29" w:history="1">
+        <w:r>
+          <w:rPr>
+            <w:rStyle w:val="a3"/>
+          </w:rPr>
+          <w:t>http://blog.csdn.net/mr_fzz/article/details/54636833</w:t>
+        </w:r>
+      </w:hyperlink>
+    </w:p>
+    <w:p>
+      <w:pPr>
+        <w:rPr>
+          <w:color w:val="000000" w:themeColor="text1"/>
+        </w:rPr>
+      </w:pPr>
+      <w:hyperlink r:id="rId30" w:history="1">
+        <w:r>
+          <w:rPr>
+            <w:rStyle w:val="a3"/>
+            <w:color w:val="000000" w:themeColor="text1"/>
+            <w:u w:val="none"/>
+          </w:rPr>
+          <w:t>vue2.0</w:t>
+        </w:r>
+        <w:r>
+          <w:rPr>
+            <w:rStyle w:val="a3"/>
+            <w:color w:val="000000" w:themeColor="text1"/>
+            <w:u w:val="none"/>
+          </w:rPr>
+          <w:t>父子组件以及非父子组件如何通信</w:t>
+        </w:r>
+      </w:hyperlink>
+    </w:p>
+    <w:p>
+      <w:hyperlink r:id="rId31" w:history="1">
+        <w:r>
+          <w:rPr>
+            <w:rStyle w:val="a3"/>
+          </w:rPr>
+          <w:t>http://blog.csdn.net/chern1992/article/details/74205012</w:t>
+        </w:r>
+      </w:hyperlink>
+    </w:p>
+    <w:p>
+      <w:pPr>
+        <w:rPr>
+          <w:color w:val="000000" w:themeColor="text1"/>
+        </w:rPr>
+      </w:pPr>
+      <w:hyperlink r:id="rId32" w:history="1">
+        <w:r>
+          <w:rPr>
+            <w:rStyle w:val="a3"/>
+            <w:color w:val="000000" w:themeColor="text1"/>
+            <w:u w:val="none"/>
+          </w:rPr>
+          <w:t>vue</w:t>
+        </w:r>
+        <w:r>
+          <w:rPr>
+            <w:rStyle w:val="a3"/>
+            <w:color w:val="000000" w:themeColor="text1"/>
+            <w:u w:val="none"/>
+          </w:rPr>
+          <w:t>关于父组件调用子组件的方法</w:t>
+        </w:r>
+      </w:hyperlink>
+    </w:p>
+    <w:p/>
+    <w:p/>
+    <w:p>
+      <w:hyperlink r:id="rId33" w:history="1">
+        <w:r>
+          <w:rPr>
+            <w:rStyle w:val="a3"/>
+          </w:rPr>
+          <w:t>http://www.cnblogs.com/haonanZhang/p/6958258.html</w:t>
+        </w:r>
+      </w:hyperlink>
+    </w:p>
+    <w:p>
+      <w:r>
+        <w:rPr>
+          <w:rFonts w:hint="eastAsia"/>
+        </w:rPr>
+        <w:t>better-scroll</w:t>
+      </w:r>
+      <w:r>
+        <w:rPr>
+          <w:rFonts w:hint="eastAsia"/>
+        </w:rPr>
+        <w:t>的使用方法，动态创建</w:t>
+      </w:r>
+      <w:r>
+        <w:rPr>
+          <w:rFonts w:hint="eastAsia"/>
+        </w:rPr>
+        <w:t>dom</w:t>
+      </w:r>
+      <w:r>
+        <w:rPr>
+          <w:rFonts w:hint="eastAsia"/>
+        </w:rPr>
+        <w:t>使用</w:t>
+      </w:r>
+      <w:r>
+        <w:rPr>
+          <w:rFonts w:hint="eastAsia"/>
+        </w:rPr>
+        <w:t xml:space="preserve">better-scroll - haonanElva - </w:t>
+      </w:r>
+      <w:r>
+        <w:rPr>
+          <w:rFonts w:hint="eastAsia"/>
+        </w:rPr>
+        <w:t>博客园</w:t>
+      </w:r>
+    </w:p>
+    <w:p>
+      <w:hyperlink r:id="rId34" w:history="1">
+        <w:r>
+          <w:rPr>
+            <w:rStyle w:val="a3"/>
+          </w:rPr>
+          <w:t>http://www.jianshu.com/p/8641c784179d</w:t>
+        </w:r>
+      </w:hyperlink>
+    </w:p>
+    <w:p>
+      <w:r>
+        <w:rPr>
+          <w:rFonts w:hint="eastAsia"/>
+        </w:rPr>
+        <w:t>豆瓣</w:t>
+      </w:r>
+    </w:p>
+    <w:p>
+      <w:hyperlink r:id="rId35" w:history="1">
+        <w:r>
+          <w:rPr>
+            <w:rStyle w:val="a3"/>
+          </w:rPr>
+          <w:t>http://www.cnblogs.com/wisewrong/p/6344390.html</w:t>
+        </w:r>
+      </w:hyperlink>
+      <w:r>
+        <w:t xml:space="preserve"> </w:t>
+      </w:r>
+    </w:p>
+    <w:p>
+      <w:r>
+        <w:rPr>
+          <w:rFonts w:hint="eastAsia"/>
+        </w:rPr>
+        <w:t>vuex</w:t>
+      </w:r>
+    </w:p>
+    <w:p>
+      <w:hyperlink r:id="rId36" w:history="1">
+        <w:r>
+          <w:rPr>
+            <w:rStyle w:val="a3"/>
+          </w:rPr>
+          <w:t>http://www.cnblogs.com/herozhou/p/7017126.html</w:t>
+        </w:r>
+      </w:hyperlink>
+    </w:p>
+    <w:p>
       <w:r>
         <w:rPr>
           <w:rFonts w:hint="eastAsia"/>
         </w:rPr>
         <w:t>vue</w:t>
       </w:r>
-      <w:proofErr w:type="spellEnd"/>
-      <w:r>
-        <w:rPr>
-          <w:rFonts w:hint="eastAsia"/>
-        </w:rPr>
-        <w:t>小白到小项目</w:t>
-      </w:r>
-      <w:r>
-        <w:rPr>
-          <w:rFonts w:hint="eastAsia"/>
-        </w:rPr>
-        <w:t>（接口）</w:t>
-      </w:r>
-    </w:p>
-    <w:p>
-      <w:pPr>
-        <w:rPr>
-          <w:rStyle w:val="a3"/>
-        </w:rPr>
-      </w:pPr>
-      <w:hyperlink r:id="rId16" w:anchor="/en2/quickstart" w:history="1">
-        <w:r>
-          <w:rPr>
-            <w:rStyle w:val="a3"/>
-          </w:rPr>
-          <w:t>https://mint-ui.github.io/docs/#/en2/quickstart</w:t>
-        </w:r>
-      </w:hyperlink>
-    </w:p>
-    <w:p>
-      <w:proofErr w:type="spellStart"/>
-      <w:r>
-        <w:rPr>
-          <w:rFonts w:hint="eastAsia"/>
-        </w:rPr>
-        <w:t>ui</w:t>
-      </w:r>
-      <w:proofErr w:type="spellEnd"/>
-      <w:r>
-        <w:rPr>
-          <w:rFonts w:hint="eastAsia"/>
-        </w:rPr>
-        <w:t>框架</w:t>
-      </w:r>
-    </w:p>
-    <w:p>
-      <w:hyperlink r:id="rId17" w:history="1">
-        <w:r>
-          <w:rPr>
-            <w:rStyle w:val="a3"/>
-          </w:rPr>
-          <w:t>http://pxtoem.com/</w:t>
-        </w:r>
-      </w:hyperlink>
-    </w:p>
-    <w:p>
-      <w:proofErr w:type="spellStart"/>
-      <w:r>
-        <w:rPr>
-          <w:rFonts w:hint="eastAsia"/>
-        </w:rPr>
-        <w:t>px</w:t>
-      </w:r>
-      <w:proofErr w:type="spellEnd"/>
-      <w:r>
-        <w:rPr>
-          <w:rFonts w:hint="eastAsia"/>
-        </w:rPr>
-        <w:t xml:space="preserve"> </w:t>
-      </w:r>
-      <w:proofErr w:type="spellStart"/>
-      <w:r>
-        <w:rPr>
-          <w:rFonts w:hint="eastAsia"/>
-        </w:rPr>
-        <w:t>em</w:t>
-      </w:r>
-      <w:proofErr w:type="spellEnd"/>
-      <w:r>
-        <w:rPr>
-          <w:rFonts w:hint="eastAsia"/>
-        </w:rPr>
-        <w:t xml:space="preserve"> % </w:t>
-      </w:r>
-      <w:proofErr w:type="spellStart"/>
-      <w:r>
-        <w:rPr>
-          <w:rFonts w:hint="eastAsia"/>
-        </w:rPr>
-        <w:t>pt</w:t>
-      </w:r>
-      <w:proofErr w:type="spellEnd"/>
-      <w:r>
-        <w:rPr>
-          <w:rFonts w:hint="eastAsia"/>
-        </w:rPr>
-        <w:t>转换工具</w:t>
-      </w:r>
-    </w:p>
-    <w:p>
-      <w:pPr>
-        <w:rPr>
-          <w:rStyle w:val="a3"/>
-        </w:rPr>
-      </w:pPr>
-      <w:hyperlink r:id="rId18" w:history="1">
-        <w:r>
-          <w:rPr>
-            <w:rStyle w:val="a3"/>
-          </w:rPr>
-          <w:t>http://www.iconfont.cn/</w:t>
-        </w:r>
-      </w:hyperlink>
-    </w:p>
-    <w:p>
-      <w:proofErr w:type="spellStart"/>
-      <w:r>
-        <w:rPr>
-          <w:rFonts w:hint="eastAsia"/>
-        </w:rPr>
-        <w:t>Iconfont</w:t>
-      </w:r>
-      <w:proofErr w:type="spellEnd"/>
-      <w:r>
-        <w:rPr>
-          <w:rFonts w:hint="eastAsia"/>
-        </w:rPr>
-        <w:t>-</w:t>
-      </w:r>
-      <w:r>
-        <w:rPr>
-          <w:rFonts w:hint="eastAsia"/>
-        </w:rPr>
-        <w:t>阿里巴巴矢量图标库</w:t>
-      </w:r>
-    </w:p>
-    <w:p>
-      <w:hyperlink r:id="rId19" w:history="1">
-        <w:r>
-          <w:rPr>
-            <w:rStyle w:val="a3"/>
-          </w:rPr>
-          <w:t>http://www.cnblogs.com/manman04/p/5704660.html</w:t>
-        </w:r>
-      </w:hyperlink>
-    </w:p>
-    <w:p>
-      <w:proofErr w:type="spellStart"/>
-      <w:r>
-        <w:rPr>
-          <w:rFonts w:hint="eastAsia"/>
-        </w:rPr>
-        <w:t>display:flex</w:t>
-      </w:r>
-      <w:proofErr w:type="spellEnd"/>
-      <w:r>
-        <w:rPr>
-          <w:rFonts w:hint="eastAsia"/>
-        </w:rPr>
-        <w:t>弹性布局</w:t>
-      </w:r>
-    </w:p>
-    <w:p>
-      <w:hyperlink r:id="rId20" w:history="1">
-        <w:r>
-          <w:rPr>
-            <w:rStyle w:val="a3"/>
-          </w:rPr>
-          <w:t>http://www.cnblogs.com/lpy001/p/6062466.html</w:t>
-        </w:r>
-      </w:hyperlink>
-      <w:r>
-        <w:rPr>
-          <w:rFonts w:hint="eastAsia"/>
-        </w:rPr>
-        <w:t xml:space="preserve"> </w:t>
-      </w:r>
-    </w:p>
-    <w:p>
-      <w:r>
-        <w:rPr>
-          <w:rFonts w:hint="eastAsia"/>
-        </w:rPr>
-        <w:t>display flex</w:t>
-      </w:r>
-      <w:r>
-        <w:rPr>
-          <w:rFonts w:hint="eastAsia"/>
-        </w:rPr>
-        <w:t>实现垂直居中</w:t>
-      </w:r>
-    </w:p>
-    <w:p/>
-    <w:p>
-      <w:hyperlink r:id="rId21" w:history="1">
-        <w:r>
-          <w:rPr>
-            <w:rStyle w:val="a3"/>
-          </w:rPr>
-          <w:t>http://www.cnblogs.com/haonanZhang/p/6958258.html</w:t>
-        </w:r>
-      </w:hyperlink>
-    </w:p>
-    <w:p>
-      <w:r>
-        <w:rPr>
-          <w:rFonts w:hint="eastAsia"/>
-        </w:rPr>
-        <w:t>better-scroll</w:t>
-      </w:r>
-      <w:r>
-        <w:rPr>
-          <w:rFonts w:hint="eastAsia"/>
-        </w:rPr>
-        <w:t>的使用方法，动态创建</w:t>
-      </w:r>
-      <w:proofErr w:type="spellStart"/>
-      <w:r>
-        <w:rPr>
-          <w:rFonts w:hint="eastAsia"/>
-        </w:rPr>
-        <w:t>dom</w:t>
-      </w:r>
-      <w:proofErr w:type="spellEnd"/>
-      <w:r>
-        <w:rPr>
-          <w:rFonts w:hint="eastAsia"/>
-        </w:rPr>
-        <w:t>使用</w:t>
-      </w:r>
-      <w:r>
-        <w:rPr>
-          <w:rFonts w:hint="eastAsia"/>
-        </w:rPr>
-        <w:t xml:space="preserve">better-scroll - </w:t>
-      </w:r>
-      <w:proofErr w:type="spellStart"/>
-      <w:r>
-        <w:rPr>
-          <w:rFonts w:hint="eastAsia"/>
-        </w:rPr>
-        <w:t>haonanElva</w:t>
-      </w:r>
-      <w:proofErr w:type="spellEnd"/>
+      <w:r>
+        <w:rPr>
+          <w:rFonts w:hint="eastAsia"/>
+        </w:rPr>
+        <w:t>初学实践之路——</w:t>
+      </w:r>
+      <w:r>
+        <w:rPr>
+          <w:rFonts w:hint="eastAsia"/>
+        </w:rPr>
+        <w:t>vue</w:t>
+      </w:r>
+      <w:r>
+        <w:rPr>
+          <w:rFonts w:hint="eastAsia"/>
+        </w:rPr>
+        <w:t>简单日历组件</w:t>
+      </w:r>
+      <w:r>
+        <w:rPr>
+          <w:rFonts w:hint="eastAsia"/>
+        </w:rPr>
+        <w:t>(1) - herozhou</w:t>
+      </w:r>
+      <w:r>
+        <w:rPr>
+          <w:rFonts w:hint="eastAsia"/>
+        </w:rPr>
+        <w:t>工巧</w:t>
+      </w:r>
       <w:r>
         <w:rPr>
           <w:rFonts w:hint="eastAsia"/>
         </w:rPr>
         <w:t xml:space="preserve"> - </w:t>
       </w:r>
-      <w:proofErr w:type="gramStart"/>
       <w:r>
         <w:rPr>
           <w:rFonts w:hint="eastAsia"/>
         </w:rPr>
         <w:t>博客园</w:t>
       </w:r>
-      <w:proofErr w:type="gramEnd"/>
-    </w:p>
-    <w:p>
-      <w:hyperlink r:id="rId22" w:history="1">
-        <w:r>
-          <w:rPr>
-            <w:rStyle w:val="a3"/>
-          </w:rPr>
-          <w:t>http://www.jianshu.com/p/8641c784179d</w:t>
-        </w:r>
-      </w:hyperlink>
-    </w:p>
-    <w:p>
-      <w:r>
-        <w:rPr>
-          <w:rFonts w:hint="eastAsia"/>
-        </w:rPr>
-        <w:t>豆瓣</w:t>
-      </w:r>
-    </w:p>
-    <w:p>
-      <w:hyperlink r:id="rId23" w:history="1">
-        <w:r>
-          <w:rPr>
-            <w:rStyle w:val="a3"/>
-          </w:rPr>
-          <w:t>http://www.cnblogs.com/wisewrong/p/6344390.html</w:t>
-        </w:r>
-      </w:hyperlink>
-      <w:r>
-        <w:t xml:space="preserve"> </w:t>
-      </w:r>
-    </w:p>
-    <w:p>
-      <w:proofErr w:type="spellStart"/>
-      <w:proofErr w:type="gramStart"/>
-      <w:r>
-        <w:rPr>
-          <w:rFonts w:hint="eastAsia"/>
-        </w:rPr>
-        <w:t>vuex</w:t>
-      </w:r>
-      <w:proofErr w:type="spellEnd"/>
-      <w:proofErr w:type="gramEnd"/>
-    </w:p>
-    <w:p>
-      <w:hyperlink r:id="rId24" w:history="1">
-        <w:r>
-          <w:rPr>
-            <w:rStyle w:val="a3"/>
-          </w:rPr>
-          <w:t>http://www.cnblogs.com/herozhou/p/7017126.html</w:t>
-        </w:r>
-      </w:hyperlink>
-    </w:p>
-    <w:p>
-      <w:proofErr w:type="spellStart"/>
+    </w:p>
+    <w:p>
+      <w:pPr>
+        <w:pStyle w:val="2"/>
+      </w:pPr>
+      <w:r>
+        <w:rPr>
+          <w:rFonts w:hint="eastAsia"/>
+        </w:rPr>
+        <w:t>笔记</w:t>
+      </w:r>
+    </w:p>
+    <w:p>
+      <w:r>
+        <w:rPr>
+          <w:rFonts w:hint="eastAsia"/>
+        </w:rPr>
+        <w:t>其他语言框架：</w:t>
+      </w:r>
+    </w:p>
+    <w:p>
+      <w:r>
+        <w:t>B</w:t>
+      </w:r>
+      <w:r>
+        <w:rPr>
+          <w:rFonts w:hint="eastAsia"/>
+        </w:rPr>
+        <w:t>ackbone</w:t>
+      </w:r>
+      <w:r>
+        <w:rPr>
+          <w:rFonts w:hint="eastAsia"/>
+        </w:rPr>
+        <w:t>（与</w:t>
+      </w:r>
       <w:r>
         <w:rPr>
           <w:rFonts w:hint="eastAsia"/>
         </w:rPr>
         <w:t>vue</w:t>
       </w:r>
-      <w:proofErr w:type="spellEnd"/>
-      <w:r>
-        <w:rPr>
-          <w:rFonts w:hint="eastAsia"/>
-        </w:rPr>
-        <w:t>初学实践之路——</w:t>
-      </w:r>
-      <w:proofErr w:type="spellStart"/>
-      <w:r>
-        <w:rPr>
-          <w:rFonts w:hint="eastAsia"/>
-        </w:rPr>
-        <w:t>vue</w:t>
-      </w:r>
-      <w:proofErr w:type="spellEnd"/>
-      <w:r>
-        <w:rPr>
-          <w:rFonts w:hint="eastAsia"/>
-        </w:rPr>
-        <w:t>简单日历组件</w:t>
-      </w:r>
-      <w:r>
-        <w:rPr>
-          <w:rFonts w:hint="eastAsia"/>
-        </w:rPr>
-        <w:t xml:space="preserve">(1) - </w:t>
-      </w:r>
-      <w:proofErr w:type="spellStart"/>
-      <w:r>
-        <w:rPr>
-          <w:rFonts w:hint="eastAsia"/>
-        </w:rPr>
-        <w:t>herozhou</w:t>
-      </w:r>
-      <w:proofErr w:type="spellEnd"/>
-      <w:r>
-        <w:rPr>
-          <w:rFonts w:hint="eastAsia"/>
-        </w:rPr>
-        <w:t>工巧</w:t>
-      </w:r>
-      <w:r>
-        <w:rPr>
-          <w:rFonts w:hint="eastAsia"/>
-        </w:rPr>
-        <w:t xml:space="preserve"> - </w:t>
-      </w:r>
-      <w:r>
-        <w:rPr>
-          <w:rFonts w:hint="eastAsia"/>
-        </w:rPr>
-        <w:t>博客园</w:t>
-      </w:r>
-      <w:bookmarkStart w:id="0" w:name="_GoBack"/>
-      <w:bookmarkEnd w:id="0"/>
-    </w:p>
-    <w:p>
-      <w:pPr>
-        <w:pStyle w:val="2"/>
-      </w:pPr>
-      <w:r>
-        <w:rPr>
-          <w:rFonts w:hint="eastAsia"/>
-        </w:rPr>
-        <w:lastRenderedPageBreak/>
-        <w:t>笔记</w:t>
-      </w:r>
-    </w:p>
-    <w:p>
-      <w:r>
-        <w:rPr>
-          <w:rFonts w:hint="eastAsia"/>
-        </w:rPr>
-        <w:t>其他语言框架：</w:t>
-      </w:r>
-    </w:p>
-    <w:p>
-      <w:r>
-        <w:t>B</w:t>
-      </w:r>
-      <w:r>
-        <w:rPr>
-          <w:rFonts w:hint="eastAsia"/>
-        </w:rPr>
-        <w:t>ackbone</w:t>
-      </w:r>
-      <w:r>
-        <w:rPr>
-          <w:rFonts w:hint="eastAsia"/>
-        </w:rPr>
-        <w:t>（与</w:t>
-      </w:r>
-      <w:proofErr w:type="spellStart"/>
-      <w:r>
-        <w:rPr>
-          <w:rFonts w:hint="eastAsia"/>
-        </w:rPr>
-        <w:t>vue</w:t>
-      </w:r>
-      <w:proofErr w:type="spellEnd"/>
-      <w:r>
-        <w:rPr>
-          <w:rFonts w:hint="eastAsia"/>
-        </w:rPr>
-        <w:t>等同</w:t>
-      </w:r>
-      <w:proofErr w:type="gramStart"/>
-      <w:r>
-        <w:rPr>
-          <w:rFonts w:hint="eastAsia"/>
-        </w:rPr>
-        <w:t>一</w:t>
-      </w:r>
-      <w:proofErr w:type="gramEnd"/>
-      <w:r>
-        <w:rPr>
-          <w:rFonts w:hint="eastAsia"/>
-        </w:rPr>
-        <w:t>级别框架，但没那么火）</w:t>
+      <w:r>
+        <w:rPr>
+          <w:rFonts w:hint="eastAsia"/>
+        </w:rPr>
+        <w:t>等同一级别框架，但没那么火）</w:t>
       </w:r>
       <w:r>
         <w:rPr>
@@ -926,14 +854,12 @@
       </w:r>
     </w:p>
     <w:p>
-      <w:proofErr w:type="spellStart"/>
       <w:r>
         <w:rPr>
           <w:rFonts w:hint="eastAsia"/>
         </w:rPr>
         <w:t>zepto</w:t>
       </w:r>
-      <w:proofErr w:type="spellEnd"/>
       <w:r>
         <w:rPr>
           <w:rFonts w:hint="eastAsia"/>
@@ -1026,33 +952,17 @@
         </w:numPr>
         <w:ind w:firstLineChars="0"/>
       </w:pPr>
-      <w:proofErr w:type="spellStart"/>
       <w:r>
         <w:rPr>
           <w:rFonts w:hint="eastAsia"/>
         </w:rPr>
         <w:t>webAPP</w:t>
       </w:r>
-      <w:proofErr w:type="spellEnd"/>
-      <w:r>
-        <w:rPr>
-          <w:rFonts w:hint="eastAsia"/>
-        </w:rPr>
-        <w:t>，例：现在</w:t>
-      </w:r>
-      <w:proofErr w:type="gramStart"/>
-      <w:r>
-        <w:rPr>
-          <w:rFonts w:hint="eastAsia"/>
-        </w:rPr>
-        <w:t>在</w:t>
-      </w:r>
-      <w:proofErr w:type="gramEnd"/>
-      <w:r>
-        <w:rPr>
-          <w:rFonts w:hint="eastAsia"/>
-        </w:rPr>
-        <w:t>做的万年历</w:t>
+      <w:r>
+        <w:rPr>
+          <w:rFonts w:hint="eastAsia"/>
+        </w:rPr>
+        <w:t>，例：现在在做的万年历</w:t>
       </w:r>
       <w:r>
         <w:rPr>
@@ -1117,7 +1027,7 @@
       </w:r>
     </w:p>
     <w:p>
-      <w:hyperlink r:id="rId25" w:history="1">
+      <w:hyperlink r:id="rId37" w:history="1">
         <w:r>
           <w:rPr>
             <w:rStyle w:val="a3"/>
@@ -1142,19 +1052,11 @@
     </w:p>
     <w:p/>
     <w:p>
-      <w:proofErr w:type="gramStart"/>
-      <w:r>
-        <w:rPr>
-          <w:rFonts w:hint="eastAsia"/>
-        </w:rPr>
-        <w:t>搜</w:t>
-      </w:r>
-      <w:proofErr w:type="gramEnd"/>
-      <w:r>
-        <w:rPr>
-          <w:rFonts w:hint="eastAsia"/>
-        </w:rPr>
-        <w:t>简历：</w:t>
+      <w:r>
+        <w:rPr>
+          <w:rFonts w:hint="eastAsia"/>
+        </w:rPr>
+        <w:t>搜简历：</w:t>
       </w:r>
       <w:r>
         <w:rPr>
@@ -1886,6 +1788,16 @@
       <w:szCs w:val="18"/>
     </w:rPr>
   </w:style>
+  <w:style w:type="character" w:customStyle="1" w:styleId="apple-converted-space">
+    <w:name w:val="apple-converted-space"/>
+    <w:basedOn w:val="a0"/>
+    <w:rsid w:val="00EF071B"/>
+  </w:style>
+  <w:style w:type="character" w:customStyle="1" w:styleId="linktitle">
+    <w:name w:val="link_title"/>
+    <w:basedOn w:val="a0"/>
+    <w:rsid w:val="00EF071B"/>
+  </w:style>
 </w:styles>
 </file>
 
@@ -2285,6 +2197,16 @@
       <w:sz w:val="18"/>
       <w:szCs w:val="18"/>
     </w:rPr>
+  </w:style>
+  <w:style w:type="character" w:customStyle="1" w:styleId="apple-converted-space">
+    <w:name w:val="apple-converted-space"/>
+    <w:basedOn w:val="a0"/>
+    <w:rsid w:val="00EF071B"/>
+  </w:style>
+  <w:style w:type="character" w:customStyle="1" w:styleId="linktitle">
+    <w:name w:val="link_title"/>
+    <w:basedOn w:val="a0"/>
+    <w:rsid w:val="00EF071B"/>
   </w:style>
 </w:styles>
 </file>

--- a/预备/记录.docx
+++ b/预备/记录.docx
@@ -14,11 +14,6 @@
       </w:r>
     </w:p>
     <w:p>
-      <w:pPr>
-        <w:rPr>
-          <w:rFonts w:hint="eastAsia"/>
-        </w:rPr>
-      </w:pPr>
       <w:hyperlink r:id="rId8" w:history="1">
         <w:r>
           <w:rPr>
@@ -29,11 +24,6 @@
       </w:hyperlink>
     </w:p>
     <w:p>
-      <w:pPr>
-        <w:rPr>
-          <w:rFonts w:hint="eastAsia"/>
-        </w:rPr>
-      </w:pPr>
       <w:r>
         <w:rPr>
           <w:rFonts w:hint="eastAsia"/>
@@ -41,12 +31,90 @@
         <w:t>广州当天天气预报</w:t>
       </w:r>
     </w:p>
-    <w:p>
-      <w:pPr>
-        <w:rPr>
-          <w:rFonts w:hint="eastAsia"/>
-        </w:rPr>
-      </w:pPr>
+    <w:p/>
+    <w:p>
+      <w:pPr>
+        <w:rPr>
+          <w:rFonts w:hint="eastAsia"/>
+        </w:rPr>
+      </w:pPr>
+      <w:hyperlink r:id="rId9" w:history="1">
+        <w:r>
+          <w:rPr>
+            <w:rStyle w:val="a3"/>
+          </w:rPr>
+          <w:t>https://www.showapi.com/api/lookPoint/856</w:t>
+        </w:r>
+      </w:hyperlink>
+    </w:p>
+    <w:p>
+      <w:pPr>
+        <w:rPr>
+          <w:rFonts w:hint="eastAsia"/>
+        </w:rPr>
+      </w:pPr>
+      <w:r>
+        <w:rPr>
+          <w:rFonts w:hint="eastAsia"/>
+        </w:rPr>
+        <w:t>黄历运势</w:t>
+      </w:r>
+    </w:p>
+    <w:p>
+      <w:pPr>
+        <w:rPr>
+          <w:rFonts w:hint="eastAsia"/>
+        </w:rPr>
+      </w:pPr>
+      <w:hyperlink r:id="rId10" w:history="1">
+        <w:r>
+          <w:rPr>
+            <w:rStyle w:val="a3"/>
+          </w:rPr>
+          <w:t>https://www.showapi.com/api/lookPoint/872</w:t>
+        </w:r>
+      </w:hyperlink>
+    </w:p>
+    <w:p>
+      <w:pPr>
+        <w:rPr>
+          <w:rFonts w:hint="eastAsia"/>
+        </w:rPr>
+      </w:pPr>
+      <w:r>
+        <w:rPr>
+          <w:rFonts w:hint="eastAsia"/>
+        </w:rPr>
+        <w:t>星座运势</w:t>
+      </w:r>
+    </w:p>
+    <w:p>
+      <w:pPr>
+        <w:rPr>
+          <w:rFonts w:hint="eastAsia"/>
+        </w:rPr>
+      </w:pPr>
+      <w:hyperlink r:id="rId11" w:history="1">
+        <w:r>
+          <w:rPr>
+            <w:rStyle w:val="a3"/>
+          </w:rPr>
+          <w:t>https://www.showapi.com/api/lookPoint/1026</w:t>
+        </w:r>
+      </w:hyperlink>
+    </w:p>
+    <w:p>
+      <w:pPr>
+        <w:rPr>
+          <w:rFonts w:hint="eastAsia"/>
+        </w:rPr>
+      </w:pPr>
+      <w:r>
+        <w:rPr>
+          <w:rFonts w:hint="eastAsia"/>
+        </w:rPr>
+        <w:t>星座秀</w:t>
+      </w:r>
       <w:bookmarkStart w:id="0" w:name="_GoBack"/>
       <w:bookmarkEnd w:id="0"/>
     </w:p>
@@ -63,26 +131,27 @@
         </w:rPr>
         <w:t>天气（</w:t>
       </w:r>
-      <w:hyperlink r:id="rId9" w:history="1">
-        <w:r>
-          <w:rPr>
-            <w:rStyle w:val="a3"/>
-          </w:rPr>
-          <w:t>http://www.yytianqi.c</w:t>
-        </w:r>
-        <w:r>
-          <w:rPr>
-            <w:rStyle w:val="a3"/>
-          </w:rPr>
-          <w:t>o</w:t>
-        </w:r>
-        <w:r>
-          <w:rPr>
-            <w:rStyle w:val="a3"/>
-          </w:rPr>
-          <w:t>m/api.html</w:t>
-        </w:r>
-      </w:hyperlink>
+      <w:r>
+        <w:fldChar w:fldCharType="begin"/>
+      </w:r>
+      <w:r>
+        <w:instrText xml:space="preserve"> HYPERLINK "http://www.yytianqi.com/api.html" </w:instrText>
+      </w:r>
+      <w:r>
+        <w:fldChar w:fldCharType="separate"/>
+      </w:r>
+      <w:r>
+        <w:rPr>
+          <w:rStyle w:val="a3"/>
+        </w:rPr>
+        <w:t>http://www.yytianqi.com/api.html</w:t>
+      </w:r>
+      <w:r>
+        <w:rPr>
+          <w:rStyle w:val="a3"/>
+        </w:rPr>
+        <w:fldChar w:fldCharType="end"/>
+      </w:r>
       <w:r>
         <w:rPr>
           <w:rFonts w:hint="eastAsia"/>
@@ -97,24 +166,12 @@
       </w:r>
     </w:p>
     <w:p>
-      <w:hyperlink r:id="rId10" w:history="1">
-        <w:r>
-          <w:rPr>
-            <w:rStyle w:val="a3"/>
-          </w:rPr>
-          <w:t>https://wa</w:t>
-        </w:r>
-        <w:r>
-          <w:rPr>
-            <w:rStyle w:val="a3"/>
-          </w:rPr>
-          <w:t>n</w:t>
-        </w:r>
-        <w:r>
-          <w:rPr>
-            <w:rStyle w:val="a3"/>
-          </w:rPr>
-          <w:t>nianrili.51240.com/</w:t>
+      <w:hyperlink r:id="rId12" w:history="1">
+        <w:r>
+          <w:rPr>
+            <w:rStyle w:val="a3"/>
+          </w:rPr>
+          <w:t>https://wannianrili.51240.com/</w:t>
         </w:r>
       </w:hyperlink>
       <w:r>
@@ -131,18 +188,33 @@
       </w:r>
     </w:p>
     <w:p>
-      <w:r>
-        <w:rPr>
-          <w:rFonts w:hint="eastAsia"/>
-        </w:rPr>
-        <w:t>万年历？（</w:t>
-      </w:r>
-      <w:hyperlink r:id="rId11" w:history="1">
-        <w:r>
-          <w:rPr>
-            <w:rStyle w:val="a3"/>
-          </w:rPr>
-          <w:t>https://www.juhe.cn/docs/api/id/177</w:t>
+      <w:pPr>
+        <w:rPr>
+          <w:rStyle w:val="a3"/>
+          <w:rFonts w:hint="eastAsia"/>
+        </w:rPr>
+      </w:pPr>
+      <w:hyperlink r:id="rId13" w:history="1">
+        <w:r>
+          <w:rPr>
+            <w:rStyle w:val="a3"/>
+          </w:rPr>
+          <w:t>http://wiki.open.qq.com/wiki/API%E6%96%87%E6%A1%A3</w:t>
+        </w:r>
+      </w:hyperlink>
+    </w:p>
+    <w:p>
+      <w:pPr>
+        <w:rPr>
+          <w:rFonts w:hint="eastAsia"/>
+        </w:rPr>
+      </w:pPr>
+      <w:hyperlink r:id="rId14" w:history="1">
+        <w:r>
+          <w:rPr>
+            <w:rStyle w:val="a3"/>
+          </w:rPr>
+          <w:t>http://blog.csdn.net/u013748736/article/details/52583294</w:t>
         </w:r>
       </w:hyperlink>
       <w:r>
@@ -151,40 +223,477 @@
         </w:rPr>
         <w:t xml:space="preserve"> </w:t>
       </w:r>
-      <w:r>
-        <w:rPr>
-          <w:rFonts w:hint="eastAsia"/>
-        </w:rPr>
-        <w:t>；</w:t>
-      </w:r>
-      <w:hyperlink r:id="rId12" w:history="1">
-        <w:r>
-          <w:rPr>
-            <w:rStyle w:val="a3"/>
-          </w:rPr>
-          <w:t>https://www.juhe.cn/docs/api/id/58</w:t>
-        </w:r>
-      </w:hyperlink>
+    </w:p>
+    <w:p>
+      <w:r>
+        <w:t>检查具体日期是否为节假日</w:t>
+      </w:r>
+    </w:p>
+    <w:p>
+      <w:pPr>
+        <w:rPr>
+          <w:rFonts w:hint="eastAsia"/>
+        </w:rPr>
+      </w:pPr>
+      <w:hyperlink r:id="rId15" w:history="1">
+        <w:r>
+          <w:rPr>
+            <w:rStyle w:val="a3"/>
+          </w:rPr>
+          <w:t>https://www.showapi.com/api/lookPoint/894</w:t>
+        </w:r>
+      </w:hyperlink>
+    </w:p>
+    <w:p>
+      <w:pPr>
+        <w:rPr>
+          <w:rFonts w:hint="eastAsia"/>
+        </w:rPr>
+      </w:pPr>
+      <w:r>
+        <w:rPr>
+          <w:rFonts w:hint="eastAsia"/>
+        </w:rPr>
+        <w:t>节假日查询</w:t>
+      </w:r>
+    </w:p>
+    <w:p>
+      <w:pPr>
+        <w:rPr>
+          <w:rFonts w:hint="eastAsia"/>
+        </w:rPr>
+      </w:pPr>
+      <w:hyperlink r:id="rId16" w:history="1">
+        <w:r>
+          <w:rPr>
+            <w:rStyle w:val="a3"/>
+          </w:rPr>
+          <w:t>https://www.showapi.com/api/lookPoint/119</w:t>
+        </w:r>
+      </w:hyperlink>
+    </w:p>
+    <w:p>
+      <w:pPr>
+        <w:rPr>
+          <w:rFonts w:hint="eastAsia"/>
+        </w:rPr>
+      </w:pPr>
+      <w:r>
+        <w:rPr>
+          <w:rFonts w:hint="eastAsia"/>
+        </w:rPr>
+        <w:t>历史上的今天</w:t>
+      </w:r>
+    </w:p>
+    <w:p>
+      <w:pPr>
+        <w:rPr>
+          <w:rFonts w:hint="eastAsia"/>
+        </w:rPr>
+      </w:pPr>
+      <w:hyperlink r:id="rId17" w:history="1">
+        <w:r>
+          <w:rPr>
+            <w:rStyle w:val="a3"/>
+          </w:rPr>
+          <w:t>https://www.showapi.com/api/lookPoint/863</w:t>
+        </w:r>
+      </w:hyperlink>
+    </w:p>
+    <w:p>
+      <w:pPr>
+        <w:rPr>
+          <w:rFonts w:hint="eastAsia"/>
+        </w:rPr>
+      </w:pPr>
+      <w:r>
+        <w:rPr>
+          <w:rFonts w:hint="eastAsia"/>
+        </w:rPr>
+        <w:t>QQ</w:t>
+      </w:r>
+      <w:r>
+        <w:rPr>
+          <w:rFonts w:hint="eastAsia"/>
+        </w:rPr>
+        <w:t>号码测凶吉</w:t>
+      </w:r>
+    </w:p>
+    <w:p>
+      <w:pPr>
+        <w:rPr>
+          <w:rFonts w:hint="eastAsia"/>
+        </w:rPr>
+      </w:pPr>
+      <w:hyperlink r:id="rId18" w:history="1">
+        <w:r>
+          <w:rPr>
+            <w:rStyle w:val="a3"/>
+          </w:rPr>
+          <w:t>https://www.showapi.com/api/lookPoint/90</w:t>
+        </w:r>
+      </w:hyperlink>
+    </w:p>
+    <w:p>
+      <w:pPr>
+        <w:rPr>
+          <w:rFonts w:hint="eastAsia"/>
+        </w:rPr>
+      </w:pPr>
+      <w:r>
+        <w:rPr>
+          <w:rFonts w:hint="eastAsia"/>
+        </w:rPr>
+        <w:t>健康知识</w:t>
+      </w:r>
+    </w:p>
+    <w:p>
+      <w:pPr>
+        <w:rPr>
+          <w:rFonts w:hint="eastAsia"/>
+        </w:rPr>
+      </w:pPr>
+      <w:hyperlink r:id="rId19" w:history="1">
+        <w:r>
+          <w:rPr>
+            <w:rStyle w:val="a3"/>
+          </w:rPr>
+          <w:t>https://www.showapi.com/api/lookPoint/92</w:t>
+        </w:r>
+      </w:hyperlink>
+    </w:p>
+    <w:p>
+      <w:pPr>
+        <w:rPr>
+          <w:rFonts w:hint="eastAsia"/>
+        </w:rPr>
+      </w:pPr>
+      <w:r>
+        <w:rPr>
+          <w:rFonts w:hint="eastAsia"/>
+        </w:rPr>
+        <w:t>健康图书</w:t>
+      </w:r>
+    </w:p>
+    <w:p>
+      <w:pPr>
+        <w:rPr>
+          <w:rFonts w:hint="eastAsia"/>
+        </w:rPr>
+      </w:pPr>
+      <w:hyperlink r:id="rId20" w:history="1">
+        <w:r>
+          <w:rPr>
+            <w:rStyle w:val="a3"/>
+          </w:rPr>
+          <w:t>https://www.showapi.com/api/lookPoint/96</w:t>
+        </w:r>
+      </w:hyperlink>
+    </w:p>
+    <w:p>
+      <w:pPr>
+        <w:rPr>
+          <w:rFonts w:hint="eastAsia"/>
+        </w:rPr>
+      </w:pPr>
+      <w:r>
+        <w:rPr>
+          <w:rFonts w:hint="eastAsia"/>
+        </w:rPr>
+        <w:t>健康资讯</w:t>
+      </w:r>
+    </w:p>
+    <w:p>
+      <w:pPr>
+        <w:rPr>
+          <w:rFonts w:hint="eastAsia"/>
+        </w:rPr>
+      </w:pPr>
+      <w:hyperlink r:id="rId21" w:history="1">
+        <w:r>
+          <w:rPr>
+            <w:rStyle w:val="a3"/>
+          </w:rPr>
+          <w:t>https://www.showapi.com/api/lookPoint/322</w:t>
+        </w:r>
+      </w:hyperlink>
+    </w:p>
+    <w:p>
+      <w:pPr>
+        <w:rPr>
+          <w:rFonts w:hint="eastAsia"/>
+        </w:rPr>
+      </w:pPr>
+      <w:r>
+        <w:rPr>
+          <w:rFonts w:hint="eastAsia"/>
+        </w:rPr>
+        <w:t>定制图标</w:t>
+      </w:r>
+    </w:p>
+    <w:p>
+      <w:pPr>
+        <w:rPr>
+          <w:rFonts w:hint="eastAsia"/>
+        </w:rPr>
+      </w:pPr>
+      <w:hyperlink r:id="rId22" w:history="1">
+        <w:r>
+          <w:rPr>
+            <w:rStyle w:val="a3"/>
+          </w:rPr>
+          <w:t>https://www.showapi.com/api/lookPoint/644</w:t>
+        </w:r>
+      </w:hyperlink>
+    </w:p>
+    <w:p>
+      <w:pPr>
+        <w:rPr>
+          <w:rFonts w:hint="eastAsia"/>
+        </w:rPr>
+      </w:pPr>
+      <w:r>
+        <w:rPr>
+          <w:rFonts w:hint="eastAsia"/>
+        </w:rPr>
+        <w:t>新闻类，图片类，</w:t>
+      </w:r>
+      <w:r>
+        <w:rPr>
+          <w:rFonts w:hint="eastAsia"/>
+        </w:rPr>
+        <w:t>API</w:t>
+      </w:r>
+      <w:r>
+        <w:rPr>
+          <w:rFonts w:hint="eastAsia"/>
+        </w:rPr>
+        <w:t>正文提取</w:t>
+      </w:r>
+    </w:p>
+    <w:p/>
+    <w:p>
+      <w:pPr>
+        <w:pStyle w:val="2"/>
+      </w:pPr>
+      <w:r>
+        <w:rPr>
+          <w:rFonts w:hint="eastAsia"/>
+        </w:rPr>
+        <w:t>参考：</w:t>
+      </w:r>
+    </w:p>
+    <w:p>
+      <w:hyperlink r:id="rId23" w:history="1">
+        <w:r>
+          <w:rPr>
+            <w:rStyle w:val="a3"/>
+          </w:rPr>
+          <w:t>http://www.cnblogs.com/axl234/p/5899137.html</w:t>
+        </w:r>
+      </w:hyperlink>
+    </w:p>
+    <w:p>
+      <w:proofErr w:type="spellStart"/>
+      <w:proofErr w:type="gramStart"/>
+      <w:r>
+        <w:rPr>
+          <w:rFonts w:hint="eastAsia"/>
+        </w:rPr>
+        <w:t>vue</w:t>
+      </w:r>
+      <w:proofErr w:type="spellEnd"/>
+      <w:r>
+        <w:rPr>
+          <w:rFonts w:hint="eastAsia"/>
+        </w:rPr>
+        <w:t>-resource</w:t>
+      </w:r>
+      <w:proofErr w:type="gramEnd"/>
+    </w:p>
+    <w:p>
+      <w:hyperlink r:id="rId24" w:history="1">
+        <w:r>
+          <w:rPr>
+            <w:rStyle w:val="a3"/>
+          </w:rPr>
+          <w:t>http://www.jianshu.com/p/5ba253651c3b</w:t>
+        </w:r>
+      </w:hyperlink>
+    </w:p>
+    <w:p>
+      <w:proofErr w:type="spellStart"/>
+      <w:r>
+        <w:rPr>
+          <w:rFonts w:hint="eastAsia"/>
+        </w:rPr>
+        <w:t>vue</w:t>
+      </w:r>
+      <w:proofErr w:type="spellEnd"/>
+      <w:r>
+        <w:rPr>
+          <w:rFonts w:hint="eastAsia"/>
+        </w:rPr>
+        <w:t>小白到小项目</w:t>
+      </w:r>
+      <w:r>
+        <w:rPr>
+          <w:rFonts w:hint="eastAsia"/>
+        </w:rPr>
+        <w:t>（接口）</w:t>
+      </w:r>
+    </w:p>
+    <w:p>
+      <w:hyperlink r:id="rId25" w:anchor="/zh-cn2" w:history="1">
+        <w:r>
+          <w:rPr>
+            <w:rStyle w:val="a3"/>
+          </w:rPr>
+          <w:t>http://mint-ui.github.io/docs/#/zh-cn2</w:t>
+        </w:r>
+      </w:hyperlink>
+    </w:p>
+    <w:p>
+      <w:proofErr w:type="spellStart"/>
+      <w:r>
+        <w:rPr>
+          <w:rFonts w:hint="eastAsia"/>
+        </w:rPr>
+        <w:lastRenderedPageBreak/>
+        <w:t>ui</w:t>
+      </w:r>
+      <w:proofErr w:type="spellEnd"/>
+      <w:r>
+        <w:rPr>
+          <w:rFonts w:hint="eastAsia"/>
+        </w:rPr>
+        <w:t>框架</w:t>
+      </w:r>
+    </w:p>
+    <w:p>
+      <w:hyperlink r:id="rId26" w:history="1">
+        <w:r>
+          <w:rPr>
+            <w:rStyle w:val="a3"/>
+          </w:rPr>
+          <w:t>http://pxtoem.com/</w:t>
+        </w:r>
+      </w:hyperlink>
+    </w:p>
+    <w:p>
+      <w:proofErr w:type="spellStart"/>
+      <w:r>
+        <w:rPr>
+          <w:rFonts w:hint="eastAsia"/>
+        </w:rPr>
+        <w:t>px</w:t>
+      </w:r>
+      <w:proofErr w:type="spellEnd"/>
       <w:r>
         <w:rPr>
           <w:rFonts w:hint="eastAsia"/>
         </w:rPr>
         <w:t xml:space="preserve"> </w:t>
       </w:r>
-      <w:r>
-        <w:rPr>
-          <w:rFonts w:hint="eastAsia"/>
-        </w:rPr>
-        <w:t>；</w:t>
-      </w:r>
-    </w:p>
-    <w:p>
-      <w:hyperlink r:id="rId13" w:history="1">
-        <w:r>
-          <w:rPr>
-            <w:rStyle w:val="a3"/>
-          </w:rPr>
-          <w:t>https://www.juhe.cn/docs/api/id/64</w:t>
+      <w:proofErr w:type="spellStart"/>
+      <w:r>
+        <w:rPr>
+          <w:rFonts w:hint="eastAsia"/>
+        </w:rPr>
+        <w:t>em</w:t>
+      </w:r>
+      <w:proofErr w:type="spellEnd"/>
+      <w:r>
+        <w:rPr>
+          <w:rFonts w:hint="eastAsia"/>
+        </w:rPr>
+        <w:t xml:space="preserve"> % </w:t>
+      </w:r>
+      <w:proofErr w:type="spellStart"/>
+      <w:r>
+        <w:rPr>
+          <w:rFonts w:hint="eastAsia"/>
+        </w:rPr>
+        <w:t>pt</w:t>
+      </w:r>
+      <w:proofErr w:type="spellEnd"/>
+      <w:r>
+        <w:rPr>
+          <w:rFonts w:hint="eastAsia"/>
+        </w:rPr>
+        <w:t>转换工具</w:t>
+      </w:r>
+    </w:p>
+    <w:p>
+      <w:pPr>
+        <w:rPr>
+          <w:rStyle w:val="a3"/>
+        </w:rPr>
+      </w:pPr>
+      <w:hyperlink r:id="rId27" w:history="1">
+        <w:r>
+          <w:rPr>
+            <w:rStyle w:val="a3"/>
+          </w:rPr>
+          <w:t>http://www.iconfont.cn/</w:t>
+        </w:r>
+      </w:hyperlink>
+    </w:p>
+    <w:p>
+      <w:proofErr w:type="spellStart"/>
+      <w:r>
+        <w:rPr>
+          <w:rFonts w:hint="eastAsia"/>
+        </w:rPr>
+        <w:t>Iconfont</w:t>
+      </w:r>
+      <w:proofErr w:type="spellEnd"/>
+      <w:r>
+        <w:rPr>
+          <w:rFonts w:hint="eastAsia"/>
+        </w:rPr>
+        <w:t>-</w:t>
+      </w:r>
+      <w:r>
+        <w:rPr>
+          <w:rFonts w:hint="eastAsia"/>
+        </w:rPr>
+        <w:t>阿里巴巴矢量图标库</w:t>
+      </w:r>
+    </w:p>
+    <w:p>
+      <w:hyperlink r:id="rId28" w:history="1">
+        <w:r>
+          <w:rPr>
+            <w:rStyle w:val="a3"/>
+          </w:rPr>
+          <w:t>http://www.cnblogs.com/manman04/p/5704660.html</w:t>
+        </w:r>
+      </w:hyperlink>
+    </w:p>
+    <w:p>
+      <w:proofErr w:type="spellStart"/>
+      <w:r>
+        <w:rPr>
+          <w:rFonts w:hint="eastAsia"/>
+        </w:rPr>
+        <w:t>display:flex</w:t>
+      </w:r>
+      <w:proofErr w:type="spellEnd"/>
+      <w:r>
+        <w:rPr>
+          <w:rFonts w:hint="eastAsia"/>
+        </w:rPr>
+        <w:t>弹性布局</w:t>
+      </w:r>
+    </w:p>
+    <w:p>
+      <w:hyperlink r:id="rId29" w:history="1">
+        <w:r>
+          <w:rPr>
+            <w:rStyle w:val="a3"/>
+          </w:rPr>
+          <w:t>http://www.cnblogs.com/lpy001/p/6062466.html</w:t>
         </w:r>
       </w:hyperlink>
       <w:r>
@@ -193,204 +702,277 @@
         </w:rPr>
         <w:t xml:space="preserve"> </w:t>
       </w:r>
-      <w:r>
-        <w:rPr>
-          <w:rFonts w:hint="eastAsia"/>
-        </w:rPr>
-        <w:t>；</w:t>
-      </w:r>
-      <w:hyperlink r:id="rId14" w:history="1">
-        <w:r>
-          <w:rPr>
-            <w:rStyle w:val="a3"/>
-          </w:rPr>
-          <w:t>https://www.juhe.cn/docs/api/id/65</w:t>
-        </w:r>
-      </w:hyperlink>
-      <w:r>
-        <w:rPr>
-          <w:rFonts w:hint="eastAsia"/>
-        </w:rPr>
-        <w:t xml:space="preserve"> </w:t>
-      </w:r>
-      <w:r>
-        <w:rPr>
-          <w:rFonts w:hint="eastAsia"/>
-        </w:rPr>
-        <w:t>；</w:t>
-      </w:r>
-    </w:p>
-    <w:p>
-      <w:hyperlink r:id="rId15" w:history="1">
-        <w:r>
-          <w:rPr>
-            <w:rStyle w:val="a3"/>
-          </w:rPr>
-          <w:t>https://www.juhe.cn/docs/api/id/166</w:t>
-        </w:r>
-      </w:hyperlink>
-      <w:r>
-        <w:rPr>
-          <w:rFonts w:hint="eastAsia"/>
-        </w:rPr>
-        <w:t xml:space="preserve"> </w:t>
-      </w:r>
-      <w:r>
-        <w:rPr>
-          <w:rFonts w:hint="eastAsia"/>
-        </w:rPr>
-        <w:t>；</w:t>
-      </w:r>
-      <w:hyperlink r:id="rId16" w:history="1">
-        <w:r>
-          <w:rPr>
-            <w:rStyle w:val="a3"/>
-          </w:rPr>
-          <w:t>https://www.juhe.cn/docs/api/id/63</w:t>
-        </w:r>
-      </w:hyperlink>
-      <w:r>
-        <w:rPr>
-          <w:rFonts w:hint="eastAsia"/>
-        </w:rPr>
-        <w:t xml:space="preserve"> </w:t>
-      </w:r>
-      <w:r>
-        <w:rPr>
-          <w:rFonts w:hint="eastAsia"/>
-        </w:rPr>
-        <w:t>）</w:t>
-      </w:r>
-    </w:p>
-    <w:p>
-      <w:r>
-        <w:rPr>
-          <w:rFonts w:hint="eastAsia"/>
-        </w:rPr>
-        <w:t>笑话大全？（</w:t>
-      </w:r>
-      <w:hyperlink r:id="rId17" w:history="1">
-        <w:r>
-          <w:rPr>
-            <w:rStyle w:val="a3"/>
-          </w:rPr>
-          <w:t>https://www.juhe.cn/docs/api/id/95</w:t>
-        </w:r>
-      </w:hyperlink>
-      <w:r>
-        <w:rPr>
-          <w:rFonts w:hint="eastAsia"/>
-        </w:rPr>
-        <w:t xml:space="preserve"> </w:t>
-      </w:r>
-      <w:r>
-        <w:rPr>
-          <w:rFonts w:hint="eastAsia"/>
-        </w:rPr>
-        <w:t>）</w:t>
-      </w:r>
-    </w:p>
-    <w:p>
-      <w:r>
-        <w:rPr>
-          <w:rFonts w:hint="eastAsia"/>
-        </w:rPr>
-        <w:t>电视</w:t>
-      </w:r>
-      <w:r>
-        <w:rPr>
-          <w:rFonts w:hint="eastAsia"/>
-        </w:rPr>
-        <w:t>/</w:t>
-      </w:r>
-      <w:r>
-        <w:rPr>
-          <w:rFonts w:hint="eastAsia"/>
-        </w:rPr>
-        <w:t>电影？（</w:t>
-      </w:r>
-      <w:hyperlink r:id="rId18" w:history="1">
-        <w:r>
-          <w:rPr>
-            <w:rStyle w:val="a3"/>
-          </w:rPr>
-          <w:t>https://www.juhe.cn/docs/api/id/94</w:t>
-        </w:r>
-      </w:hyperlink>
-      <w:r>
-        <w:rPr>
-          <w:rFonts w:hint="eastAsia"/>
-        </w:rPr>
-        <w:t xml:space="preserve"> </w:t>
-      </w:r>
-      <w:r>
-        <w:rPr>
-          <w:rFonts w:hint="eastAsia"/>
-        </w:rPr>
-        <w:t>；</w:t>
-      </w:r>
-      <w:hyperlink r:id="rId19" w:history="1">
-        <w:r>
-          <w:rPr>
-            <w:rStyle w:val="a3"/>
-          </w:rPr>
-          <w:t>https://www.juhe.cn/docs/api/id/129</w:t>
-        </w:r>
-      </w:hyperlink>
-      <w:r>
-        <w:rPr>
-          <w:rFonts w:hint="eastAsia"/>
-        </w:rPr>
-        <w:t xml:space="preserve"> </w:t>
-      </w:r>
-      <w:r>
-        <w:rPr>
-          <w:rFonts w:hint="eastAsia"/>
-        </w:rPr>
-        <w:t>）</w:t>
-      </w:r>
-    </w:p>
-    <w:p>
-      <w:r>
-        <w:rPr>
-          <w:rFonts w:hint="eastAsia"/>
-        </w:rPr>
-        <w:t>聚合数据</w:t>
-      </w:r>
-      <w:r>
-        <w:rPr>
-          <w:rFonts w:hint="eastAsia"/>
-        </w:rPr>
-        <w:t>（</w:t>
-      </w:r>
-      <w:hyperlink r:id="rId20" w:history="1">
-        <w:r>
-          <w:rPr>
-            <w:rStyle w:val="a3"/>
-          </w:rPr>
-          <w:t>https://www.juhe.cn/docs</w:t>
-        </w:r>
-      </w:hyperlink>
-      <w:r>
-        <w:rPr>
-          <w:rFonts w:hint="eastAsia"/>
-        </w:rPr>
-        <w:t>）</w:t>
-      </w:r>
-    </w:p>
-    <w:p>
-      <w:hyperlink r:id="rId21" w:history="1">
-        <w:r>
-          <w:rPr>
-            <w:rStyle w:val="a3"/>
-          </w:rPr>
-          <w:t>http://wiki.open.qq.com/wiki/API%E6%96%87%E6%A1%A3</w:t>
+    </w:p>
+    <w:p>
+      <w:r>
+        <w:rPr>
+          <w:rFonts w:hint="eastAsia"/>
+        </w:rPr>
+        <w:t>display flex</w:t>
+      </w:r>
+      <w:r>
+        <w:rPr>
+          <w:rFonts w:hint="eastAsia"/>
+        </w:rPr>
+        <w:t>实现垂直居中</w:t>
+      </w:r>
+    </w:p>
+    <w:p>
+      <w:hyperlink r:id="rId30" w:history="1">
+        <w:r>
+          <w:rPr>
+            <w:rStyle w:val="a3"/>
+          </w:rPr>
+          <w:t>http://blog.csdn.net/mr_fzz/article/details/54636833</w:t>
+        </w:r>
+      </w:hyperlink>
+    </w:p>
+    <w:p>
+      <w:pPr>
+        <w:rPr>
+          <w:color w:val="000000" w:themeColor="text1"/>
+        </w:rPr>
+      </w:pPr>
+      <w:hyperlink r:id="rId31" w:history="1">
+        <w:r>
+          <w:rPr>
+            <w:rStyle w:val="a3"/>
+            <w:color w:val="000000" w:themeColor="text1"/>
+            <w:u w:val="none"/>
+          </w:rPr>
+          <w:t>vue2.0</w:t>
+        </w:r>
+        <w:r>
+          <w:rPr>
+            <w:rStyle w:val="a3"/>
+            <w:color w:val="000000" w:themeColor="text1"/>
+            <w:u w:val="none"/>
+          </w:rPr>
+          <w:t>父子组件以及非父子组件如何通信</w:t>
+        </w:r>
+      </w:hyperlink>
+    </w:p>
+    <w:p>
+      <w:hyperlink r:id="rId32" w:history="1">
+        <w:r>
+          <w:rPr>
+            <w:rStyle w:val="a3"/>
+          </w:rPr>
+          <w:t>http://blog.csdn.net/chern1992/article/details/74205012</w:t>
+        </w:r>
+      </w:hyperlink>
+    </w:p>
+    <w:p>
+      <w:pPr>
+        <w:rPr>
+          <w:color w:val="000000" w:themeColor="text1"/>
+        </w:rPr>
+      </w:pPr>
+      <w:hyperlink r:id="rId33" w:history="1">
+        <w:r>
+          <w:rPr>
+            <w:rStyle w:val="a3"/>
+            <w:color w:val="000000" w:themeColor="text1"/>
+            <w:u w:val="none"/>
+          </w:rPr>
+          <w:t>vue</w:t>
+        </w:r>
+        <w:r>
+          <w:rPr>
+            <w:rStyle w:val="a3"/>
+            <w:color w:val="000000" w:themeColor="text1"/>
+            <w:u w:val="none"/>
+          </w:rPr>
+          <w:t>关于父组件调用子组件的方法</w:t>
         </w:r>
       </w:hyperlink>
     </w:p>
     <w:p/>
     <w:p/>
     <w:p>
+      <w:hyperlink r:id="rId34" w:history="1">
+        <w:r>
+          <w:rPr>
+            <w:rStyle w:val="a3"/>
+          </w:rPr>
+          <w:t>http://www.cnblogs.com/haonanZhang/p/6958258.html</w:t>
+        </w:r>
+      </w:hyperlink>
+    </w:p>
+    <w:p>
+      <w:r>
+        <w:rPr>
+          <w:rFonts w:hint="eastAsia"/>
+        </w:rPr>
+        <w:t>better-scroll</w:t>
+      </w:r>
+      <w:r>
+        <w:rPr>
+          <w:rFonts w:hint="eastAsia"/>
+        </w:rPr>
+        <w:t>的使用方法，动态创建</w:t>
+      </w:r>
+      <w:proofErr w:type="spellStart"/>
+      <w:r>
+        <w:rPr>
+          <w:rFonts w:hint="eastAsia"/>
+        </w:rPr>
+        <w:t>dom</w:t>
+      </w:r>
+      <w:proofErr w:type="spellEnd"/>
+      <w:r>
+        <w:rPr>
+          <w:rFonts w:hint="eastAsia"/>
+        </w:rPr>
+        <w:t>使用</w:t>
+      </w:r>
+      <w:r>
+        <w:rPr>
+          <w:rFonts w:hint="eastAsia"/>
+        </w:rPr>
+        <w:t xml:space="preserve">better-scroll - </w:t>
+      </w:r>
+      <w:proofErr w:type="spellStart"/>
+      <w:r>
+        <w:rPr>
+          <w:rFonts w:hint="eastAsia"/>
+        </w:rPr>
+        <w:t>haonanElva</w:t>
+      </w:r>
+      <w:proofErr w:type="spellEnd"/>
+      <w:r>
+        <w:rPr>
+          <w:rFonts w:hint="eastAsia"/>
+        </w:rPr>
+        <w:t xml:space="preserve"> - </w:t>
+      </w:r>
+      <w:proofErr w:type="gramStart"/>
+      <w:r>
+        <w:rPr>
+          <w:rFonts w:hint="eastAsia"/>
+        </w:rPr>
+        <w:t>博客园</w:t>
+      </w:r>
+      <w:proofErr w:type="gramEnd"/>
+    </w:p>
+    <w:p>
+      <w:hyperlink r:id="rId35" w:history="1">
+        <w:r>
+          <w:rPr>
+            <w:rStyle w:val="a3"/>
+          </w:rPr>
+          <w:t>http://www.jianshu.com/p/8641c784179d</w:t>
+        </w:r>
+      </w:hyperlink>
+    </w:p>
+    <w:p>
+      <w:r>
+        <w:rPr>
+          <w:rFonts w:hint="eastAsia"/>
+        </w:rPr>
+        <w:t>豆瓣</w:t>
+      </w:r>
+    </w:p>
+    <w:p>
+      <w:hyperlink r:id="rId36" w:history="1">
+        <w:r>
+          <w:rPr>
+            <w:rStyle w:val="a3"/>
+          </w:rPr>
+          <w:t>http://www.cnblogs.com/wisewrong/p/6344390.html</w:t>
+        </w:r>
+      </w:hyperlink>
+      <w:r>
+        <w:t xml:space="preserve"> </w:t>
+      </w:r>
+    </w:p>
+    <w:p>
+      <w:proofErr w:type="spellStart"/>
+      <w:proofErr w:type="gramStart"/>
+      <w:r>
+        <w:rPr>
+          <w:rFonts w:hint="eastAsia"/>
+        </w:rPr>
+        <w:t>vuex</w:t>
+      </w:r>
+      <w:proofErr w:type="spellEnd"/>
+      <w:proofErr w:type="gramEnd"/>
+    </w:p>
+    <w:p>
+      <w:hyperlink r:id="rId37" w:history="1">
+        <w:r>
+          <w:rPr>
+            <w:rStyle w:val="a3"/>
+          </w:rPr>
+          <w:t>http://www.cnblogs.com/herozhou/p/7017126.html</w:t>
+        </w:r>
+      </w:hyperlink>
+    </w:p>
+    <w:p>
+      <w:proofErr w:type="spellStart"/>
+      <w:r>
+        <w:rPr>
+          <w:rFonts w:hint="eastAsia"/>
+        </w:rPr>
+        <w:t>vue</w:t>
+      </w:r>
+      <w:proofErr w:type="spellEnd"/>
+      <w:r>
+        <w:rPr>
+          <w:rFonts w:hint="eastAsia"/>
+        </w:rPr>
+        <w:t>初学实践之路——</w:t>
+      </w:r>
+      <w:proofErr w:type="spellStart"/>
+      <w:r>
+        <w:rPr>
+          <w:rFonts w:hint="eastAsia"/>
+        </w:rPr>
+        <w:t>vue</w:t>
+      </w:r>
+      <w:proofErr w:type="spellEnd"/>
+      <w:r>
+        <w:rPr>
+          <w:rFonts w:hint="eastAsia"/>
+        </w:rPr>
+        <w:t>简单日历组件</w:t>
+      </w:r>
+      <w:r>
+        <w:rPr>
+          <w:rFonts w:hint="eastAsia"/>
+        </w:rPr>
+        <w:t xml:space="preserve">(1) - </w:t>
+      </w:r>
+      <w:proofErr w:type="spellStart"/>
+      <w:r>
+        <w:rPr>
+          <w:rFonts w:hint="eastAsia"/>
+        </w:rPr>
+        <w:t>herozhou</w:t>
+      </w:r>
+      <w:proofErr w:type="spellEnd"/>
+      <w:r>
+        <w:rPr>
+          <w:rFonts w:hint="eastAsia"/>
+        </w:rPr>
+        <w:t>工巧</w:t>
+      </w:r>
+      <w:r>
+        <w:rPr>
+          <w:rFonts w:hint="eastAsia"/>
+        </w:rPr>
+        <w:t xml:space="preserve"> - </w:t>
+      </w:r>
+      <w:proofErr w:type="gramStart"/>
+      <w:r>
+        <w:rPr>
+          <w:rFonts w:hint="eastAsia"/>
+        </w:rPr>
+        <w:t>博客园</w:t>
+      </w:r>
+      <w:proofErr w:type="gramEnd"/>
+    </w:p>
+    <w:p>
       <w:pPr>
         <w:pStyle w:val="2"/>
       </w:pPr>
@@ -398,453 +980,60 @@
         <w:rPr>
           <w:rFonts w:hint="eastAsia"/>
         </w:rPr>
-        <w:t>参考：</w:t>
-      </w:r>
-    </w:p>
-    <w:p>
-      <w:hyperlink r:id="rId22" w:history="1">
-        <w:r>
-          <w:rPr>
-            <w:rStyle w:val="a3"/>
-          </w:rPr>
-          <w:t>http://www.cnblogs.com/axl234/p/5899137.html</w:t>
-        </w:r>
-      </w:hyperlink>
-    </w:p>
-    <w:p>
-      <w:r>
-        <w:rPr>
-          <w:rFonts w:hint="eastAsia"/>
-        </w:rPr>
-        <w:t>vue-resource</w:t>
-      </w:r>
-    </w:p>
-    <w:p>
-      <w:hyperlink r:id="rId23" w:history="1">
-        <w:r>
-          <w:rPr>
-            <w:rStyle w:val="a3"/>
-          </w:rPr>
-          <w:t>http://www.jianshu.com/p/5ba253651c3b</w:t>
-        </w:r>
-      </w:hyperlink>
-    </w:p>
-    <w:p>
+        <w:t>笔记</w:t>
+      </w:r>
+    </w:p>
+    <w:p>
+      <w:r>
+        <w:rPr>
+          <w:rFonts w:hint="eastAsia"/>
+        </w:rPr>
+        <w:t>其他语言框架：</w:t>
+      </w:r>
+    </w:p>
+    <w:p>
+      <w:r>
+        <w:t>B</w:t>
+      </w:r>
+      <w:r>
+        <w:rPr>
+          <w:rFonts w:hint="eastAsia"/>
+        </w:rPr>
+        <w:t>ackbone</w:t>
+      </w:r>
+      <w:r>
+        <w:rPr>
+          <w:rFonts w:hint="eastAsia"/>
+        </w:rPr>
+        <w:t>（与</w:t>
+      </w:r>
+      <w:proofErr w:type="spellStart"/>
       <w:r>
         <w:rPr>
           <w:rFonts w:hint="eastAsia"/>
         </w:rPr>
         <w:t>vue</w:t>
       </w:r>
-      <w:r>
-        <w:rPr>
-          <w:rFonts w:hint="eastAsia"/>
-        </w:rPr>
-        <w:t>小白到小项目</w:t>
-      </w:r>
-      <w:r>
-        <w:rPr>
-          <w:rFonts w:hint="eastAsia"/>
-        </w:rPr>
-        <w:t>（接口）</w:t>
-      </w:r>
-    </w:p>
-    <w:p>
-      <w:hyperlink r:id="rId24" w:anchor="/zh-cn2" w:history="1">
-        <w:r>
-          <w:rPr>
-            <w:rStyle w:val="a3"/>
-          </w:rPr>
-          <w:t>http://mint-ui.github.io/docs/#/zh-cn2</w:t>
-        </w:r>
-      </w:hyperlink>
-    </w:p>
-    <w:p>
-      <w:r>
-        <w:rPr>
-          <w:rFonts w:hint="eastAsia"/>
-        </w:rPr>
-        <w:t>ui</w:t>
-      </w:r>
-      <w:r>
-        <w:rPr>
-          <w:rFonts w:hint="eastAsia"/>
-        </w:rPr>
-        <w:t>框架</w:t>
-      </w:r>
-    </w:p>
-    <w:p>
-      <w:hyperlink r:id="rId25" w:history="1">
-        <w:r>
-          <w:rPr>
-            <w:rStyle w:val="a3"/>
-          </w:rPr>
-          <w:t>http://pxtoem.com/</w:t>
-        </w:r>
-      </w:hyperlink>
-    </w:p>
-    <w:p>
-      <w:r>
-        <w:rPr>
-          <w:rFonts w:hint="eastAsia"/>
-        </w:rPr>
-        <w:t>px em % pt</w:t>
-      </w:r>
-      <w:r>
-        <w:rPr>
-          <w:rFonts w:hint="eastAsia"/>
-        </w:rPr>
-        <w:t>转换工具</w:t>
-      </w:r>
-    </w:p>
-    <w:p>
-      <w:pPr>
-        <w:rPr>
-          <w:rStyle w:val="a3"/>
-        </w:rPr>
-      </w:pPr>
-      <w:hyperlink r:id="rId26" w:history="1">
-        <w:r>
-          <w:rPr>
-            <w:rStyle w:val="a3"/>
-          </w:rPr>
-          <w:t>http://www.iconfont.cn/</w:t>
-        </w:r>
-      </w:hyperlink>
-    </w:p>
-    <w:p>
-      <w:r>
-        <w:rPr>
-          <w:rFonts w:hint="eastAsia"/>
-        </w:rPr>
-        <w:t>Iconfont-</w:t>
-      </w:r>
-      <w:r>
-        <w:rPr>
-          <w:rFonts w:hint="eastAsia"/>
-        </w:rPr>
-        <w:t>阿里巴巴矢量图标库</w:t>
-      </w:r>
-    </w:p>
-    <w:p>
-      <w:hyperlink r:id="rId27" w:history="1">
-        <w:r>
-          <w:rPr>
-            <w:rStyle w:val="a3"/>
-          </w:rPr>
-          <w:t>http://www.cnblogs.com/manman04/p/5704660.html</w:t>
-        </w:r>
-      </w:hyperlink>
-    </w:p>
-    <w:p>
-      <w:r>
-        <w:rPr>
-          <w:rFonts w:hint="eastAsia"/>
-        </w:rPr>
-        <w:t>display:flex</w:t>
-      </w:r>
-      <w:r>
-        <w:rPr>
-          <w:rFonts w:hint="eastAsia"/>
-        </w:rPr>
-        <w:t>弹性布局</w:t>
-      </w:r>
-    </w:p>
-    <w:p>
-      <w:hyperlink r:id="rId28" w:history="1">
-        <w:r>
-          <w:rPr>
-            <w:rStyle w:val="a3"/>
-          </w:rPr>
-          <w:t>http://www.cnblogs.com/lpy001/p/6062466.html</w:t>
-        </w:r>
-      </w:hyperlink>
-      <w:r>
-        <w:rPr>
-          <w:rFonts w:hint="eastAsia"/>
-        </w:rPr>
-        <w:t xml:space="preserve"> </w:t>
-      </w:r>
-    </w:p>
-    <w:p>
-      <w:r>
-        <w:rPr>
-          <w:rFonts w:hint="eastAsia"/>
-        </w:rPr>
-        <w:t>display flex</w:t>
-      </w:r>
-      <w:r>
-        <w:rPr>
-          <w:rFonts w:hint="eastAsia"/>
-        </w:rPr>
-        <w:t>实现垂直居中</w:t>
-      </w:r>
-    </w:p>
-    <w:p>
-      <w:hyperlink r:id="rId29" w:history="1">
-        <w:r>
-          <w:rPr>
-            <w:rStyle w:val="a3"/>
-          </w:rPr>
-          <w:t>http://blog.csdn.net/mr_fzz/article/details/54636833</w:t>
-        </w:r>
-      </w:hyperlink>
-    </w:p>
-    <w:p>
-      <w:pPr>
-        <w:rPr>
-          <w:color w:val="000000" w:themeColor="text1"/>
-        </w:rPr>
-      </w:pPr>
-      <w:hyperlink r:id="rId30" w:history="1">
-        <w:r>
-          <w:rPr>
-            <w:rStyle w:val="a3"/>
-            <w:color w:val="000000" w:themeColor="text1"/>
-            <w:u w:val="none"/>
-          </w:rPr>
-          <w:t>vue2.0</w:t>
-        </w:r>
-        <w:r>
-          <w:rPr>
-            <w:rStyle w:val="a3"/>
-            <w:color w:val="000000" w:themeColor="text1"/>
-            <w:u w:val="none"/>
-          </w:rPr>
-          <w:t>父子组件以及非父子组件如何通信</w:t>
-        </w:r>
-      </w:hyperlink>
-    </w:p>
-    <w:p>
-      <w:hyperlink r:id="rId31" w:history="1">
-        <w:r>
-          <w:rPr>
-            <w:rStyle w:val="a3"/>
-          </w:rPr>
-          <w:t>http://blog.csdn.net/chern1992/article/details/74205012</w:t>
-        </w:r>
-      </w:hyperlink>
-    </w:p>
-    <w:p>
-      <w:pPr>
-        <w:rPr>
-          <w:color w:val="000000" w:themeColor="text1"/>
-        </w:rPr>
-      </w:pPr>
-      <w:hyperlink r:id="rId32" w:history="1">
-        <w:r>
-          <w:rPr>
-            <w:rStyle w:val="a3"/>
-            <w:color w:val="000000" w:themeColor="text1"/>
-            <w:u w:val="none"/>
-          </w:rPr>
-          <w:t>vue</w:t>
-        </w:r>
-        <w:r>
-          <w:rPr>
-            <w:rStyle w:val="a3"/>
-            <w:color w:val="000000" w:themeColor="text1"/>
-            <w:u w:val="none"/>
-          </w:rPr>
-          <w:t>关于父组件调用子组件的方法</w:t>
-        </w:r>
-      </w:hyperlink>
-    </w:p>
-    <w:p/>
-    <w:p/>
-    <w:p>
-      <w:hyperlink r:id="rId33" w:history="1">
-        <w:r>
-          <w:rPr>
-            <w:rStyle w:val="a3"/>
-          </w:rPr>
-          <w:t>http://www.cnblogs.com/haonanZhang/p/6958258.html</w:t>
-        </w:r>
-      </w:hyperlink>
-    </w:p>
-    <w:p>
-      <w:r>
-        <w:rPr>
-          <w:rFonts w:hint="eastAsia"/>
-        </w:rPr>
-        <w:t>better-scroll</w:t>
-      </w:r>
-      <w:r>
-        <w:rPr>
-          <w:rFonts w:hint="eastAsia"/>
-        </w:rPr>
-        <w:t>的使用方法，动态创建</w:t>
-      </w:r>
-      <w:r>
-        <w:rPr>
-          <w:rFonts w:hint="eastAsia"/>
-        </w:rPr>
-        <w:t>dom</w:t>
-      </w:r>
-      <w:r>
-        <w:rPr>
-          <w:rFonts w:hint="eastAsia"/>
-        </w:rPr>
-        <w:t>使用</w:t>
-      </w:r>
-      <w:r>
-        <w:rPr>
-          <w:rFonts w:hint="eastAsia"/>
-        </w:rPr>
-        <w:t xml:space="preserve">better-scroll - haonanElva - </w:t>
-      </w:r>
-      <w:r>
-        <w:rPr>
-          <w:rFonts w:hint="eastAsia"/>
-        </w:rPr>
-        <w:t>博客园</w:t>
-      </w:r>
-    </w:p>
-    <w:p>
-      <w:hyperlink r:id="rId34" w:history="1">
-        <w:r>
-          <w:rPr>
-            <w:rStyle w:val="a3"/>
-          </w:rPr>
-          <w:t>http://www.jianshu.com/p/8641c784179d</w:t>
-        </w:r>
-      </w:hyperlink>
-    </w:p>
-    <w:p>
-      <w:r>
-        <w:rPr>
-          <w:rFonts w:hint="eastAsia"/>
-        </w:rPr>
-        <w:t>豆瓣</w:t>
-      </w:r>
-    </w:p>
-    <w:p>
-      <w:hyperlink r:id="rId35" w:history="1">
-        <w:r>
-          <w:rPr>
-            <w:rStyle w:val="a3"/>
-          </w:rPr>
-          <w:t>http://www.cnblogs.com/wisewrong/p/6344390.html</w:t>
-        </w:r>
-      </w:hyperlink>
-      <w:r>
-        <w:t xml:space="preserve"> </w:t>
-      </w:r>
-    </w:p>
-    <w:p>
-      <w:r>
-        <w:rPr>
-          <w:rFonts w:hint="eastAsia"/>
-        </w:rPr>
-        <w:t>vuex</w:t>
-      </w:r>
-    </w:p>
-    <w:p>
-      <w:hyperlink r:id="rId36" w:history="1">
-        <w:r>
-          <w:rPr>
-            <w:rStyle w:val="a3"/>
-          </w:rPr>
-          <w:t>http://www.cnblogs.com/herozhou/p/7017126.html</w:t>
-        </w:r>
-      </w:hyperlink>
-    </w:p>
-    <w:p>
-      <w:r>
-        <w:rPr>
-          <w:rFonts w:hint="eastAsia"/>
-        </w:rPr>
-        <w:t>vue</w:t>
-      </w:r>
-      <w:r>
-        <w:rPr>
-          <w:rFonts w:hint="eastAsia"/>
-        </w:rPr>
-        <w:t>初学实践之路——</w:t>
-      </w:r>
-      <w:r>
-        <w:rPr>
-          <w:rFonts w:hint="eastAsia"/>
-        </w:rPr>
-        <w:t>vue</w:t>
-      </w:r>
-      <w:r>
-        <w:rPr>
-          <w:rFonts w:hint="eastAsia"/>
-        </w:rPr>
-        <w:t>简单日历组件</w:t>
-      </w:r>
-      <w:r>
-        <w:rPr>
-          <w:rFonts w:hint="eastAsia"/>
-        </w:rPr>
-        <w:t>(1) - herozhou</w:t>
-      </w:r>
-      <w:r>
-        <w:rPr>
-          <w:rFonts w:hint="eastAsia"/>
-        </w:rPr>
-        <w:t>工巧</w:t>
-      </w:r>
-      <w:r>
-        <w:rPr>
-          <w:rFonts w:hint="eastAsia"/>
-        </w:rPr>
-        <w:t xml:space="preserve"> - </w:t>
-      </w:r>
-      <w:r>
-        <w:rPr>
-          <w:rFonts w:hint="eastAsia"/>
-        </w:rPr>
-        <w:t>博客园</w:t>
-      </w:r>
-    </w:p>
-    <w:p>
-      <w:pPr>
-        <w:pStyle w:val="2"/>
-      </w:pPr>
-      <w:r>
-        <w:rPr>
-          <w:rFonts w:hint="eastAsia"/>
-        </w:rPr>
-        <w:t>笔记</w:t>
-      </w:r>
-    </w:p>
-    <w:p>
-      <w:r>
-        <w:rPr>
-          <w:rFonts w:hint="eastAsia"/>
-        </w:rPr>
-        <w:t>其他语言框架：</w:t>
-      </w:r>
-    </w:p>
-    <w:p>
-      <w:r>
-        <w:t>B</w:t>
-      </w:r>
-      <w:r>
-        <w:rPr>
-          <w:rFonts w:hint="eastAsia"/>
-        </w:rPr>
-        <w:t>ackbone</w:t>
-      </w:r>
-      <w:r>
-        <w:rPr>
-          <w:rFonts w:hint="eastAsia"/>
-        </w:rPr>
-        <w:t>（与</w:t>
-      </w:r>
-      <w:r>
-        <w:rPr>
-          <w:rFonts w:hint="eastAsia"/>
-        </w:rPr>
-        <w:t>vue</w:t>
-      </w:r>
-      <w:r>
-        <w:rPr>
-          <w:rFonts w:hint="eastAsia"/>
-        </w:rPr>
-        <w:t>等同一级别框架，但没那么火）</w:t>
+      <w:proofErr w:type="spellEnd"/>
+      <w:r>
+        <w:rPr>
+          <w:rFonts w:hint="eastAsia"/>
+        </w:rPr>
+        <w:t>等同</w:t>
+      </w:r>
+      <w:proofErr w:type="gramStart"/>
+      <w:r>
+        <w:rPr>
+          <w:rFonts w:hint="eastAsia"/>
+        </w:rPr>
+        <w:t>一</w:t>
+      </w:r>
+      <w:proofErr w:type="gramEnd"/>
+      <w:r>
+        <w:rPr>
+          <w:rFonts w:hint="eastAsia"/>
+        </w:rPr>
+        <w:t>级别框架，但没那么火）</w:t>
       </w:r>
       <w:r>
         <w:rPr>
@@ -854,12 +1043,14 @@
       </w:r>
     </w:p>
     <w:p>
+      <w:proofErr w:type="spellStart"/>
       <w:r>
         <w:rPr>
           <w:rFonts w:hint="eastAsia"/>
         </w:rPr>
         <w:t>zepto</w:t>
       </w:r>
+      <w:proofErr w:type="spellEnd"/>
       <w:r>
         <w:rPr>
           <w:rFonts w:hint="eastAsia"/>
@@ -952,17 +1143,33 @@
         </w:numPr>
         <w:ind w:firstLineChars="0"/>
       </w:pPr>
+      <w:proofErr w:type="spellStart"/>
       <w:r>
         <w:rPr>
           <w:rFonts w:hint="eastAsia"/>
         </w:rPr>
         <w:t>webAPP</w:t>
       </w:r>
-      <w:r>
-        <w:rPr>
-          <w:rFonts w:hint="eastAsia"/>
-        </w:rPr>
-        <w:t>，例：现在在做的万年历</w:t>
+      <w:proofErr w:type="spellEnd"/>
+      <w:r>
+        <w:rPr>
+          <w:rFonts w:hint="eastAsia"/>
+        </w:rPr>
+        <w:t>，例：现在</w:t>
+      </w:r>
+      <w:proofErr w:type="gramStart"/>
+      <w:r>
+        <w:rPr>
+          <w:rFonts w:hint="eastAsia"/>
+        </w:rPr>
+        <w:t>在</w:t>
+      </w:r>
+      <w:proofErr w:type="gramEnd"/>
+      <w:r>
+        <w:rPr>
+          <w:rFonts w:hint="eastAsia"/>
+        </w:rPr>
+        <w:t>做的万年历</w:t>
       </w:r>
       <w:r>
         <w:rPr>
@@ -1027,7 +1234,7 @@
       </w:r>
     </w:p>
     <w:p>
-      <w:hyperlink r:id="rId37" w:history="1">
+      <w:hyperlink r:id="rId38" w:history="1">
         <w:r>
           <w:rPr>
             <w:rStyle w:val="a3"/>
@@ -1052,11 +1259,19 @@
     </w:p>
     <w:p/>
     <w:p>
-      <w:r>
-        <w:rPr>
-          <w:rFonts w:hint="eastAsia"/>
-        </w:rPr>
-        <w:t>搜简历：</w:t>
+      <w:proofErr w:type="gramStart"/>
+      <w:r>
+        <w:rPr>
+          <w:rFonts w:hint="eastAsia"/>
+        </w:rPr>
+        <w:t>搜</w:t>
+      </w:r>
+      <w:proofErr w:type="gramEnd"/>
+      <w:r>
+        <w:rPr>
+          <w:rFonts w:hint="eastAsia"/>
+        </w:rPr>
+        <w:t>简历：</w:t>
       </w:r>
       <w:r>
         <w:rPr>

--- a/预备/记录.docx
+++ b/预备/记录.docx
@@ -33,11 +33,6 @@
     </w:p>
     <w:p/>
     <w:p>
-      <w:pPr>
-        <w:rPr>
-          <w:rFonts w:hint="eastAsia"/>
-        </w:rPr>
-      </w:pPr>
       <w:hyperlink r:id="rId9" w:history="1">
         <w:r>
           <w:rPr>
@@ -48,11 +43,6 @@
       </w:hyperlink>
     </w:p>
     <w:p>
-      <w:pPr>
-        <w:rPr>
-          <w:rFonts w:hint="eastAsia"/>
-        </w:rPr>
-      </w:pPr>
       <w:r>
         <w:rPr>
           <w:rFonts w:hint="eastAsia"/>
@@ -61,11 +51,6 @@
       </w:r>
     </w:p>
     <w:p>
-      <w:pPr>
-        <w:rPr>
-          <w:rFonts w:hint="eastAsia"/>
-        </w:rPr>
-      </w:pPr>
       <w:hyperlink r:id="rId10" w:history="1">
         <w:r>
           <w:rPr>
@@ -76,11 +61,6 @@
       </w:hyperlink>
     </w:p>
     <w:p>
-      <w:pPr>
-        <w:rPr>
-          <w:rFonts w:hint="eastAsia"/>
-        </w:rPr>
-      </w:pPr>
       <w:r>
         <w:rPr>
           <w:rFonts w:hint="eastAsia"/>
@@ -89,11 +69,6 @@
       </w:r>
     </w:p>
     <w:p>
-      <w:pPr>
-        <w:rPr>
-          <w:rFonts w:hint="eastAsia"/>
-        </w:rPr>
-      </w:pPr>
       <w:hyperlink r:id="rId11" w:history="1">
         <w:r>
           <w:rPr>
@@ -104,621 +79,491 @@
       </w:hyperlink>
     </w:p>
     <w:p>
-      <w:pPr>
-        <w:rPr>
-          <w:rFonts w:hint="eastAsia"/>
-        </w:rPr>
-      </w:pPr>
       <w:r>
         <w:rPr>
           <w:rFonts w:hint="eastAsia"/>
         </w:rPr>
         <w:t>星座秀</w:t>
+      </w:r>
+    </w:p>
+    <w:p>
+      <w:r>
+        <w:rPr>
+          <w:rFonts w:hint="eastAsia"/>
+        </w:rPr>
+        <w:t>YY</w:t>
+      </w:r>
+      <w:r>
+        <w:rPr>
+          <w:rFonts w:hint="eastAsia"/>
+        </w:rPr>
+        <w:t>天气（</w:t>
+      </w:r>
+      <w:hyperlink r:id="rId12" w:history="1">
+        <w:r>
+          <w:rPr>
+            <w:rStyle w:val="a3"/>
+          </w:rPr>
+          <w:t>http://www.yytianqi.com/api.html</w:t>
+        </w:r>
+      </w:hyperlink>
+      <w:r>
+        <w:rPr>
+          <w:rFonts w:hint="eastAsia"/>
+        </w:rPr>
+        <w:t xml:space="preserve"> </w:t>
+      </w:r>
+      <w:r>
+        <w:rPr>
+          <w:rFonts w:hint="eastAsia"/>
+        </w:rPr>
+        <w:t>）</w:t>
+      </w:r>
+    </w:p>
+    <w:p>
+      <w:hyperlink r:id="rId13" w:history="1">
+        <w:r>
+          <w:rPr>
+            <w:rStyle w:val="a3"/>
+          </w:rPr>
+          <w:t>https://wannianrili.51240.com/</w:t>
+        </w:r>
+      </w:hyperlink>
+      <w:r>
+        <w:rPr>
+          <w:rFonts w:hint="eastAsia"/>
+        </w:rPr>
+        <w:t xml:space="preserve">  </w:t>
+      </w:r>
+      <w:r>
+        <w:rPr>
+          <w:rFonts w:hint="eastAsia"/>
+        </w:rPr>
+        <w:t>在线万年历</w:t>
+      </w:r>
+    </w:p>
+    <w:p>
+      <w:pPr>
+        <w:rPr>
+          <w:rStyle w:val="a3"/>
+        </w:rPr>
+      </w:pPr>
+      <w:hyperlink r:id="rId14" w:history="1">
+        <w:r>
+          <w:rPr>
+            <w:rStyle w:val="a3"/>
+          </w:rPr>
+          <w:t>http://wiki.open.qq.com/wiki/API%E6%96%87%E6%A1%A3</w:t>
+        </w:r>
+      </w:hyperlink>
+    </w:p>
+    <w:p>
+      <w:hyperlink r:id="rId15" w:history="1">
+        <w:r>
+          <w:rPr>
+            <w:rStyle w:val="a3"/>
+          </w:rPr>
+          <w:t>http://blog.csdn.net/u013748736/article/details/52583294</w:t>
+        </w:r>
+      </w:hyperlink>
+      <w:r>
+        <w:rPr>
+          <w:rFonts w:hint="eastAsia"/>
+        </w:rPr>
+        <w:t xml:space="preserve"> </w:t>
+      </w:r>
+    </w:p>
+    <w:p>
+      <w:r>
+        <w:t>检查具体日期是否为节假日</w:t>
+      </w:r>
+    </w:p>
+    <w:p>
+      <w:hyperlink r:id="rId16" w:history="1">
+        <w:r>
+          <w:rPr>
+            <w:rStyle w:val="a3"/>
+          </w:rPr>
+          <w:t>https://www.showapi.com/api/lookPoint/894</w:t>
+        </w:r>
+      </w:hyperlink>
+    </w:p>
+    <w:p>
+      <w:r>
+        <w:rPr>
+          <w:rFonts w:hint="eastAsia"/>
+        </w:rPr>
+        <w:t>节假日查询</w:t>
+      </w:r>
+    </w:p>
+    <w:p>
+      <w:hyperlink r:id="rId17" w:history="1">
+        <w:r>
+          <w:rPr>
+            <w:rStyle w:val="a3"/>
+          </w:rPr>
+          <w:t>https://www.showapi.com/api/lookPoint/119</w:t>
+        </w:r>
+      </w:hyperlink>
+    </w:p>
+    <w:p>
+      <w:r>
+        <w:rPr>
+          <w:rFonts w:hint="eastAsia"/>
+        </w:rPr>
+        <w:t>历史上的今天</w:t>
+      </w:r>
+    </w:p>
+    <w:p>
+      <w:hyperlink r:id="rId18" w:history="1">
+        <w:r>
+          <w:rPr>
+            <w:rStyle w:val="a3"/>
+          </w:rPr>
+          <w:t>https://www.showapi.com/api/lookPoint/863</w:t>
+        </w:r>
+      </w:hyperlink>
+    </w:p>
+    <w:p>
+      <w:r>
+        <w:rPr>
+          <w:rFonts w:hint="eastAsia"/>
+        </w:rPr>
+        <w:t>QQ</w:t>
+      </w:r>
+      <w:r>
+        <w:rPr>
+          <w:rFonts w:hint="eastAsia"/>
+        </w:rPr>
+        <w:t>号码测凶吉</w:t>
+      </w:r>
+    </w:p>
+    <w:p>
+      <w:hyperlink r:id="rId19" w:history="1">
+        <w:r>
+          <w:rPr>
+            <w:rStyle w:val="a3"/>
+          </w:rPr>
+          <w:t>https://www.showapi.com/api/lookPoint/90</w:t>
+        </w:r>
+      </w:hyperlink>
+    </w:p>
+    <w:p>
+      <w:r>
+        <w:rPr>
+          <w:rFonts w:hint="eastAsia"/>
+        </w:rPr>
+        <w:t>健康知识</w:t>
+      </w:r>
+    </w:p>
+    <w:p>
+      <w:hyperlink r:id="rId20" w:history="1">
+        <w:r>
+          <w:rPr>
+            <w:rStyle w:val="a3"/>
+          </w:rPr>
+          <w:t>https://www.showapi.com/api/lookPoint/92</w:t>
+        </w:r>
+      </w:hyperlink>
+    </w:p>
+    <w:p>
+      <w:r>
+        <w:rPr>
+          <w:rFonts w:hint="eastAsia"/>
+        </w:rPr>
+        <w:t>健康图书</w:t>
+      </w:r>
+    </w:p>
+    <w:p>
+      <w:hyperlink r:id="rId21" w:history="1">
+        <w:r>
+          <w:rPr>
+            <w:rStyle w:val="a3"/>
+          </w:rPr>
+          <w:t>https://www.showapi.com/api/lookPoint/96</w:t>
+        </w:r>
+      </w:hyperlink>
+    </w:p>
+    <w:p>
+      <w:r>
+        <w:rPr>
+          <w:rFonts w:hint="eastAsia"/>
+        </w:rPr>
+        <w:t>健康资讯</w:t>
+      </w:r>
+    </w:p>
+    <w:p>
+      <w:hyperlink r:id="rId22" w:history="1">
+        <w:r>
+          <w:rPr>
+            <w:rStyle w:val="a3"/>
+          </w:rPr>
+          <w:t>https://www.showapi.com/api/lookPoint/322</w:t>
+        </w:r>
+      </w:hyperlink>
+    </w:p>
+    <w:p>
+      <w:r>
+        <w:rPr>
+          <w:rFonts w:hint="eastAsia"/>
+        </w:rPr>
+        <w:t>定制图标</w:t>
+      </w:r>
+    </w:p>
+    <w:p>
+      <w:hyperlink r:id="rId23" w:history="1">
+        <w:r>
+          <w:rPr>
+            <w:rStyle w:val="a3"/>
+          </w:rPr>
+          <w:t>https://www.showapi.com/api/lookPoint/644</w:t>
+        </w:r>
+      </w:hyperlink>
+    </w:p>
+    <w:p>
+      <w:r>
+        <w:rPr>
+          <w:rFonts w:hint="eastAsia"/>
+        </w:rPr>
+        <w:t>新闻类，图片类，</w:t>
+      </w:r>
+      <w:r>
+        <w:rPr>
+          <w:rFonts w:hint="eastAsia"/>
+        </w:rPr>
+        <w:t>API</w:t>
+      </w:r>
+      <w:r>
+        <w:rPr>
+          <w:rFonts w:hint="eastAsia"/>
+        </w:rPr>
+        <w:t>正文提取</w:t>
+      </w:r>
+    </w:p>
+    <w:p/>
+    <w:p>
+      <w:pPr>
+        <w:pStyle w:val="2"/>
+      </w:pPr>
+      <w:r>
+        <w:rPr>
+          <w:rFonts w:hint="eastAsia"/>
+        </w:rPr>
+        <w:t>参考：</w:t>
+      </w:r>
+    </w:p>
+    <w:p>
+      <w:hyperlink r:id="rId24" w:history="1">
+        <w:r>
+          <w:rPr>
+            <w:rStyle w:val="a3"/>
+          </w:rPr>
+          <w:t>http://www.cnblogs.com/axl234/p/5899137.html</w:t>
+        </w:r>
+      </w:hyperlink>
+    </w:p>
+    <w:p>
+      <w:r>
+        <w:rPr>
+          <w:rFonts w:hint="eastAsia"/>
+        </w:rPr>
+        <w:t>vue-resource</w:t>
+      </w:r>
+    </w:p>
+    <w:p>
+      <w:hyperlink r:id="rId25" w:history="1">
+        <w:r>
+          <w:rPr>
+            <w:rStyle w:val="a3"/>
+          </w:rPr>
+          <w:t>http://www.jianshu.com/p/5ba253651c3b</w:t>
+        </w:r>
+      </w:hyperlink>
+    </w:p>
+    <w:p>
+      <w:r>
+        <w:rPr>
+          <w:rFonts w:hint="eastAsia"/>
+        </w:rPr>
+        <w:t>vue</w:t>
+      </w:r>
+      <w:r>
+        <w:rPr>
+          <w:rFonts w:hint="eastAsia"/>
+        </w:rPr>
+        <w:t>小白到小项目</w:t>
+      </w:r>
+      <w:r>
+        <w:rPr>
+          <w:rFonts w:hint="eastAsia"/>
+        </w:rPr>
+        <w:t>（接口）</w:t>
+      </w:r>
+    </w:p>
+    <w:p>
+      <w:hyperlink r:id="rId26" w:anchor="/zh-cn2" w:history="1">
+        <w:r>
+          <w:rPr>
+            <w:rStyle w:val="a3"/>
+          </w:rPr>
+          <w:t>http://mint-ui.github.io/docs/#/zh-cn2</w:t>
+        </w:r>
+      </w:hyperlink>
+    </w:p>
+    <w:p>
+      <w:r>
+        <w:rPr>
+          <w:rFonts w:hint="eastAsia"/>
+        </w:rPr>
+        <w:lastRenderedPageBreak/>
+        <w:t>ui</w:t>
+      </w:r>
+      <w:r>
+        <w:rPr>
+          <w:rFonts w:hint="eastAsia"/>
+        </w:rPr>
+        <w:t>框架</w:t>
+      </w:r>
+    </w:p>
+    <w:p>
+      <w:hyperlink r:id="rId27" w:history="1">
+        <w:r>
+          <w:rPr>
+            <w:rStyle w:val="a3"/>
+          </w:rPr>
+          <w:t>http://pxtoem.com/</w:t>
+        </w:r>
+      </w:hyperlink>
+    </w:p>
+    <w:p>
+      <w:r>
+        <w:rPr>
+          <w:rFonts w:hint="eastAsia"/>
+        </w:rPr>
+        <w:t>px em % pt</w:t>
+      </w:r>
+      <w:r>
+        <w:rPr>
+          <w:rFonts w:hint="eastAsia"/>
+        </w:rPr>
+        <w:t>转换工具</w:t>
+      </w:r>
+    </w:p>
+    <w:p>
+      <w:pPr>
+        <w:rPr>
+          <w:rStyle w:val="a3"/>
+        </w:rPr>
+      </w:pPr>
+      <w:hyperlink r:id="rId28" w:history="1">
+        <w:r>
+          <w:rPr>
+            <w:rStyle w:val="a3"/>
+          </w:rPr>
+          <w:t>http://www.iconfont.cn/</w:t>
+        </w:r>
+      </w:hyperlink>
+    </w:p>
+    <w:p>
+      <w:r>
+        <w:rPr>
+          <w:rFonts w:hint="eastAsia"/>
+        </w:rPr>
+        <w:t>Iconfont-</w:t>
+      </w:r>
+      <w:r>
+        <w:rPr>
+          <w:rFonts w:hint="eastAsia"/>
+        </w:rPr>
+        <w:t>阿里巴巴矢量图标库</w:t>
+      </w:r>
+    </w:p>
+    <w:p>
+      <w:hyperlink r:id="rId29" w:history="1">
+        <w:r>
+          <w:rPr>
+            <w:rStyle w:val="a3"/>
+          </w:rPr>
+          <w:t>http://www.cnblogs.com/manman04/p/5704660.html</w:t>
+        </w:r>
+      </w:hyperlink>
+    </w:p>
+    <w:p>
+      <w:r>
+        <w:rPr>
+          <w:rFonts w:hint="eastAsia"/>
+        </w:rPr>
+        <w:t>display:flex</w:t>
+      </w:r>
+      <w:r>
+        <w:rPr>
+          <w:rFonts w:hint="eastAsia"/>
+        </w:rPr>
+        <w:t>弹性布局</w:t>
+      </w:r>
+    </w:p>
+    <w:p>
+      <w:hyperlink r:id="rId30" w:history="1">
+        <w:r>
+          <w:rPr>
+            <w:rStyle w:val="a3"/>
+          </w:rPr>
+          <w:t>http://www.cnblogs.com/lpy001/p/6062466.html</w:t>
+        </w:r>
+      </w:hyperlink>
+      <w:r>
+        <w:rPr>
+          <w:rFonts w:hint="eastAsia"/>
+        </w:rPr>
+        <w:t xml:space="preserve"> </w:t>
+      </w:r>
+    </w:p>
+    <w:p>
+      <w:pPr>
+        <w:rPr>
+          <w:rFonts w:hint="eastAsia"/>
+        </w:rPr>
+      </w:pPr>
+      <w:r>
+        <w:rPr>
+          <w:rFonts w:hint="eastAsia"/>
+        </w:rPr>
+        <w:t>display flex</w:t>
+      </w:r>
+      <w:r>
+        <w:rPr>
+          <w:rFonts w:hint="eastAsia"/>
+        </w:rPr>
+        <w:t>实现垂直居中</w:t>
+      </w:r>
+    </w:p>
+    <w:p>
+      <w:pPr>
+        <w:rPr>
+          <w:rFonts w:hint="eastAsia"/>
+        </w:rPr>
+      </w:pPr>
+      <w:hyperlink r:id="rId31" w:history="1">
+        <w:r>
+          <w:rPr>
+            <w:rStyle w:val="a3"/>
+          </w:rPr>
+          <w:t>http://www.ruanyifeng.com/blog/2015/07/flex-grammar.html</w:t>
+        </w:r>
+      </w:hyperlink>
+    </w:p>
+    <w:p>
+      <w:r>
+        <w:t xml:space="preserve">Flex </w:t>
+      </w:r>
+      <w:r>
+        <w:t>布局教程：语法篇</w:t>
       </w:r>
       <w:bookmarkStart w:id="0" w:name="_GoBack"/>
       <w:bookmarkEnd w:id="0"/>
     </w:p>
     <w:p>
-      <w:r>
-        <w:rPr>
-          <w:rFonts w:hint="eastAsia"/>
-        </w:rPr>
-        <w:t>YY</w:t>
-      </w:r>
-      <w:r>
-        <w:rPr>
-          <w:rFonts w:hint="eastAsia"/>
-        </w:rPr>
-        <w:t>天气（</w:t>
-      </w:r>
-      <w:r>
-        <w:fldChar w:fldCharType="begin"/>
-      </w:r>
-      <w:r>
-        <w:instrText xml:space="preserve"> HYPERLINK "http://www.yytianqi.com/api.html" </w:instrText>
-      </w:r>
-      <w:r>
-        <w:fldChar w:fldCharType="separate"/>
-      </w:r>
-      <w:r>
-        <w:rPr>
-          <w:rStyle w:val="a3"/>
-        </w:rPr>
-        <w:t>http://www.yytianqi.com/api.html</w:t>
-      </w:r>
-      <w:r>
-        <w:rPr>
-          <w:rStyle w:val="a3"/>
-        </w:rPr>
-        <w:fldChar w:fldCharType="end"/>
-      </w:r>
-      <w:r>
-        <w:rPr>
-          <w:rFonts w:hint="eastAsia"/>
-        </w:rPr>
-        <w:t xml:space="preserve"> </w:t>
-      </w:r>
-      <w:r>
-        <w:rPr>
-          <w:rFonts w:hint="eastAsia"/>
-        </w:rPr>
-        <w:t>）</w:t>
-      </w:r>
-    </w:p>
-    <w:p>
-      <w:hyperlink r:id="rId12" w:history="1">
-        <w:r>
-          <w:rPr>
-            <w:rStyle w:val="a3"/>
-          </w:rPr>
-          <w:t>https://wannianrili.51240.com/</w:t>
-        </w:r>
-      </w:hyperlink>
-      <w:r>
-        <w:rPr>
-          <w:rFonts w:hint="eastAsia"/>
-        </w:rPr>
-        <w:t xml:space="preserve">  </w:t>
-      </w:r>
-      <w:r>
-        <w:rPr>
-          <w:rFonts w:hint="eastAsia"/>
-        </w:rPr>
-        <w:t>在线万年历</w:t>
-      </w:r>
-    </w:p>
-    <w:p>
-      <w:pPr>
-        <w:rPr>
-          <w:rStyle w:val="a3"/>
-          <w:rFonts w:hint="eastAsia"/>
-        </w:rPr>
-      </w:pPr>
-      <w:hyperlink r:id="rId13" w:history="1">
-        <w:r>
-          <w:rPr>
-            <w:rStyle w:val="a3"/>
-          </w:rPr>
-          <w:t>http://wiki.open.qq.com/wiki/API%E6%96%87%E6%A1%A3</w:t>
-        </w:r>
-      </w:hyperlink>
-    </w:p>
-    <w:p>
-      <w:pPr>
-        <w:rPr>
-          <w:rFonts w:hint="eastAsia"/>
-        </w:rPr>
-      </w:pPr>
-      <w:hyperlink r:id="rId14" w:history="1">
-        <w:r>
-          <w:rPr>
-            <w:rStyle w:val="a3"/>
-          </w:rPr>
-          <w:t>http://blog.csdn.net/u013748736/article/details/52583294</w:t>
-        </w:r>
-      </w:hyperlink>
-      <w:r>
-        <w:rPr>
-          <w:rFonts w:hint="eastAsia"/>
-        </w:rPr>
-        <w:t xml:space="preserve"> </w:t>
-      </w:r>
-    </w:p>
-    <w:p>
-      <w:r>
-        <w:t>检查具体日期是否为节假日</w:t>
-      </w:r>
-    </w:p>
-    <w:p>
-      <w:pPr>
-        <w:rPr>
-          <w:rFonts w:hint="eastAsia"/>
-        </w:rPr>
-      </w:pPr>
-      <w:hyperlink r:id="rId15" w:history="1">
-        <w:r>
-          <w:rPr>
-            <w:rStyle w:val="a3"/>
-          </w:rPr>
-          <w:t>https://www.showapi.com/api/lookPoint/894</w:t>
-        </w:r>
-      </w:hyperlink>
-    </w:p>
-    <w:p>
-      <w:pPr>
-        <w:rPr>
-          <w:rFonts w:hint="eastAsia"/>
-        </w:rPr>
-      </w:pPr>
-      <w:r>
-        <w:rPr>
-          <w:rFonts w:hint="eastAsia"/>
-        </w:rPr>
-        <w:t>节假日查询</w:t>
-      </w:r>
-    </w:p>
-    <w:p>
-      <w:pPr>
-        <w:rPr>
-          <w:rFonts w:hint="eastAsia"/>
-        </w:rPr>
-      </w:pPr>
-      <w:hyperlink r:id="rId16" w:history="1">
-        <w:r>
-          <w:rPr>
-            <w:rStyle w:val="a3"/>
-          </w:rPr>
-          <w:t>https://www.showapi.com/api/lookPoint/119</w:t>
-        </w:r>
-      </w:hyperlink>
-    </w:p>
-    <w:p>
-      <w:pPr>
-        <w:rPr>
-          <w:rFonts w:hint="eastAsia"/>
-        </w:rPr>
-      </w:pPr>
-      <w:r>
-        <w:rPr>
-          <w:rFonts w:hint="eastAsia"/>
-        </w:rPr>
-        <w:t>历史上的今天</w:t>
-      </w:r>
-    </w:p>
-    <w:p>
-      <w:pPr>
-        <w:rPr>
-          <w:rFonts w:hint="eastAsia"/>
-        </w:rPr>
-      </w:pPr>
-      <w:hyperlink r:id="rId17" w:history="1">
-        <w:r>
-          <w:rPr>
-            <w:rStyle w:val="a3"/>
-          </w:rPr>
-          <w:t>https://www.showapi.com/api/lookPoint/863</w:t>
-        </w:r>
-      </w:hyperlink>
-    </w:p>
-    <w:p>
-      <w:pPr>
-        <w:rPr>
-          <w:rFonts w:hint="eastAsia"/>
-        </w:rPr>
-      </w:pPr>
-      <w:r>
-        <w:rPr>
-          <w:rFonts w:hint="eastAsia"/>
-        </w:rPr>
-        <w:t>QQ</w:t>
-      </w:r>
-      <w:r>
-        <w:rPr>
-          <w:rFonts w:hint="eastAsia"/>
-        </w:rPr>
-        <w:t>号码测凶吉</w:t>
-      </w:r>
-    </w:p>
-    <w:p>
-      <w:pPr>
-        <w:rPr>
-          <w:rFonts w:hint="eastAsia"/>
-        </w:rPr>
-      </w:pPr>
-      <w:hyperlink r:id="rId18" w:history="1">
-        <w:r>
-          <w:rPr>
-            <w:rStyle w:val="a3"/>
-          </w:rPr>
-          <w:t>https://www.showapi.com/api/lookPoint/90</w:t>
-        </w:r>
-      </w:hyperlink>
-    </w:p>
-    <w:p>
-      <w:pPr>
-        <w:rPr>
-          <w:rFonts w:hint="eastAsia"/>
-        </w:rPr>
-      </w:pPr>
-      <w:r>
-        <w:rPr>
-          <w:rFonts w:hint="eastAsia"/>
-        </w:rPr>
-        <w:t>健康知识</w:t>
-      </w:r>
-    </w:p>
-    <w:p>
-      <w:pPr>
-        <w:rPr>
-          <w:rFonts w:hint="eastAsia"/>
-        </w:rPr>
-      </w:pPr>
-      <w:hyperlink r:id="rId19" w:history="1">
-        <w:r>
-          <w:rPr>
-            <w:rStyle w:val="a3"/>
-          </w:rPr>
-          <w:t>https://www.showapi.com/api/lookPoint/92</w:t>
-        </w:r>
-      </w:hyperlink>
-    </w:p>
-    <w:p>
-      <w:pPr>
-        <w:rPr>
-          <w:rFonts w:hint="eastAsia"/>
-        </w:rPr>
-      </w:pPr>
-      <w:r>
-        <w:rPr>
-          <w:rFonts w:hint="eastAsia"/>
-        </w:rPr>
-        <w:t>健康图书</w:t>
-      </w:r>
-    </w:p>
-    <w:p>
-      <w:pPr>
-        <w:rPr>
-          <w:rFonts w:hint="eastAsia"/>
-        </w:rPr>
-      </w:pPr>
-      <w:hyperlink r:id="rId20" w:history="1">
-        <w:r>
-          <w:rPr>
-            <w:rStyle w:val="a3"/>
-          </w:rPr>
-          <w:t>https://www.showapi.com/api/lookPoint/96</w:t>
-        </w:r>
-      </w:hyperlink>
-    </w:p>
-    <w:p>
-      <w:pPr>
-        <w:rPr>
-          <w:rFonts w:hint="eastAsia"/>
-        </w:rPr>
-      </w:pPr>
-      <w:r>
-        <w:rPr>
-          <w:rFonts w:hint="eastAsia"/>
-        </w:rPr>
-        <w:t>健康资讯</w:t>
-      </w:r>
-    </w:p>
-    <w:p>
-      <w:pPr>
-        <w:rPr>
-          <w:rFonts w:hint="eastAsia"/>
-        </w:rPr>
-      </w:pPr>
-      <w:hyperlink r:id="rId21" w:history="1">
-        <w:r>
-          <w:rPr>
-            <w:rStyle w:val="a3"/>
-          </w:rPr>
-          <w:t>https://www.showapi.com/api/lookPoint/322</w:t>
-        </w:r>
-      </w:hyperlink>
-    </w:p>
-    <w:p>
-      <w:pPr>
-        <w:rPr>
-          <w:rFonts w:hint="eastAsia"/>
-        </w:rPr>
-      </w:pPr>
-      <w:r>
-        <w:rPr>
-          <w:rFonts w:hint="eastAsia"/>
-        </w:rPr>
-        <w:t>定制图标</w:t>
-      </w:r>
-    </w:p>
-    <w:p>
-      <w:pPr>
-        <w:rPr>
-          <w:rFonts w:hint="eastAsia"/>
-        </w:rPr>
-      </w:pPr>
-      <w:hyperlink r:id="rId22" w:history="1">
-        <w:r>
-          <w:rPr>
-            <w:rStyle w:val="a3"/>
-          </w:rPr>
-          <w:t>https://www.showapi.com/api/lookPoint/644</w:t>
-        </w:r>
-      </w:hyperlink>
-    </w:p>
-    <w:p>
-      <w:pPr>
-        <w:rPr>
-          <w:rFonts w:hint="eastAsia"/>
-        </w:rPr>
-      </w:pPr>
-      <w:r>
-        <w:rPr>
-          <w:rFonts w:hint="eastAsia"/>
-        </w:rPr>
-        <w:t>新闻类，图片类，</w:t>
-      </w:r>
-      <w:r>
-        <w:rPr>
-          <w:rFonts w:hint="eastAsia"/>
-        </w:rPr>
-        <w:t>API</w:t>
-      </w:r>
-      <w:r>
-        <w:rPr>
-          <w:rFonts w:hint="eastAsia"/>
-        </w:rPr>
-        <w:t>正文提取</w:t>
-      </w:r>
-    </w:p>
-    <w:p/>
-    <w:p>
-      <w:pPr>
-        <w:pStyle w:val="2"/>
-      </w:pPr>
-      <w:r>
-        <w:rPr>
-          <w:rFonts w:hint="eastAsia"/>
-        </w:rPr>
-        <w:t>参考：</w:t>
-      </w:r>
-    </w:p>
-    <w:p>
-      <w:hyperlink r:id="rId23" w:history="1">
-        <w:r>
-          <w:rPr>
-            <w:rStyle w:val="a3"/>
-          </w:rPr>
-          <w:t>http://www.cnblogs.com/axl234/p/5899137.html</w:t>
-        </w:r>
-      </w:hyperlink>
-    </w:p>
-    <w:p>
-      <w:proofErr w:type="spellStart"/>
-      <w:proofErr w:type="gramStart"/>
-      <w:r>
-        <w:rPr>
-          <w:rFonts w:hint="eastAsia"/>
-        </w:rPr>
-        <w:t>vue</w:t>
-      </w:r>
-      <w:proofErr w:type="spellEnd"/>
-      <w:r>
-        <w:rPr>
-          <w:rFonts w:hint="eastAsia"/>
-        </w:rPr>
-        <w:t>-resource</w:t>
-      </w:r>
-      <w:proofErr w:type="gramEnd"/>
-    </w:p>
-    <w:p>
-      <w:hyperlink r:id="rId24" w:history="1">
-        <w:r>
-          <w:rPr>
-            <w:rStyle w:val="a3"/>
-          </w:rPr>
-          <w:t>http://www.jianshu.com/p/5ba253651c3b</w:t>
-        </w:r>
-      </w:hyperlink>
-    </w:p>
-    <w:p>
-      <w:proofErr w:type="spellStart"/>
-      <w:r>
-        <w:rPr>
-          <w:rFonts w:hint="eastAsia"/>
-        </w:rPr>
-        <w:t>vue</w:t>
-      </w:r>
-      <w:proofErr w:type="spellEnd"/>
-      <w:r>
-        <w:rPr>
-          <w:rFonts w:hint="eastAsia"/>
-        </w:rPr>
-        <w:t>小白到小项目</w:t>
-      </w:r>
-      <w:r>
-        <w:rPr>
-          <w:rFonts w:hint="eastAsia"/>
-        </w:rPr>
-        <w:t>（接口）</w:t>
-      </w:r>
-    </w:p>
-    <w:p>
-      <w:hyperlink r:id="rId25" w:anchor="/zh-cn2" w:history="1">
-        <w:r>
-          <w:rPr>
-            <w:rStyle w:val="a3"/>
-          </w:rPr>
-          <w:t>http://mint-ui.github.io/docs/#/zh-cn2</w:t>
-        </w:r>
-      </w:hyperlink>
-    </w:p>
-    <w:p>
-      <w:proofErr w:type="spellStart"/>
-      <w:r>
-        <w:rPr>
-          <w:rFonts w:hint="eastAsia"/>
-        </w:rPr>
-        <w:lastRenderedPageBreak/>
-        <w:t>ui</w:t>
-      </w:r>
-      <w:proofErr w:type="spellEnd"/>
-      <w:r>
-        <w:rPr>
-          <w:rFonts w:hint="eastAsia"/>
-        </w:rPr>
-        <w:t>框架</w:t>
-      </w:r>
-    </w:p>
-    <w:p>
-      <w:hyperlink r:id="rId26" w:history="1">
-        <w:r>
-          <w:rPr>
-            <w:rStyle w:val="a3"/>
-          </w:rPr>
-          <w:t>http://pxtoem.com/</w:t>
-        </w:r>
-      </w:hyperlink>
-    </w:p>
-    <w:p>
-      <w:proofErr w:type="spellStart"/>
-      <w:r>
-        <w:rPr>
-          <w:rFonts w:hint="eastAsia"/>
-        </w:rPr>
-        <w:t>px</w:t>
-      </w:r>
-      <w:proofErr w:type="spellEnd"/>
-      <w:r>
-        <w:rPr>
-          <w:rFonts w:hint="eastAsia"/>
-        </w:rPr>
-        <w:t xml:space="preserve"> </w:t>
-      </w:r>
-      <w:proofErr w:type="spellStart"/>
-      <w:r>
-        <w:rPr>
-          <w:rFonts w:hint="eastAsia"/>
-        </w:rPr>
-        <w:t>em</w:t>
-      </w:r>
-      <w:proofErr w:type="spellEnd"/>
-      <w:r>
-        <w:rPr>
-          <w:rFonts w:hint="eastAsia"/>
-        </w:rPr>
-        <w:t xml:space="preserve"> % </w:t>
-      </w:r>
-      <w:proofErr w:type="spellStart"/>
-      <w:r>
-        <w:rPr>
-          <w:rFonts w:hint="eastAsia"/>
-        </w:rPr>
-        <w:t>pt</w:t>
-      </w:r>
-      <w:proofErr w:type="spellEnd"/>
-      <w:r>
-        <w:rPr>
-          <w:rFonts w:hint="eastAsia"/>
-        </w:rPr>
-        <w:t>转换工具</w:t>
-      </w:r>
-    </w:p>
-    <w:p>
-      <w:pPr>
-        <w:rPr>
-          <w:rStyle w:val="a3"/>
-        </w:rPr>
-      </w:pPr>
-      <w:hyperlink r:id="rId27" w:history="1">
-        <w:r>
-          <w:rPr>
-            <w:rStyle w:val="a3"/>
-          </w:rPr>
-          <w:t>http://www.iconfont.cn/</w:t>
-        </w:r>
-      </w:hyperlink>
-    </w:p>
-    <w:p>
-      <w:proofErr w:type="spellStart"/>
-      <w:r>
-        <w:rPr>
-          <w:rFonts w:hint="eastAsia"/>
-        </w:rPr>
-        <w:t>Iconfont</w:t>
-      </w:r>
-      <w:proofErr w:type="spellEnd"/>
-      <w:r>
-        <w:rPr>
-          <w:rFonts w:hint="eastAsia"/>
-        </w:rPr>
-        <w:t>-</w:t>
-      </w:r>
-      <w:r>
-        <w:rPr>
-          <w:rFonts w:hint="eastAsia"/>
-        </w:rPr>
-        <w:t>阿里巴巴矢量图标库</w:t>
-      </w:r>
-    </w:p>
-    <w:p>
-      <w:hyperlink r:id="rId28" w:history="1">
-        <w:r>
-          <w:rPr>
-            <w:rStyle w:val="a3"/>
-          </w:rPr>
-          <w:t>http://www.cnblogs.com/manman04/p/5704660.html</w:t>
-        </w:r>
-      </w:hyperlink>
-    </w:p>
-    <w:p>
-      <w:proofErr w:type="spellStart"/>
-      <w:r>
-        <w:rPr>
-          <w:rFonts w:hint="eastAsia"/>
-        </w:rPr>
-        <w:t>display:flex</w:t>
-      </w:r>
-      <w:proofErr w:type="spellEnd"/>
-      <w:r>
-        <w:rPr>
-          <w:rFonts w:hint="eastAsia"/>
-        </w:rPr>
-        <w:t>弹性布局</w:t>
-      </w:r>
-    </w:p>
-    <w:p>
-      <w:hyperlink r:id="rId29" w:history="1">
-        <w:r>
-          <w:rPr>
-            <w:rStyle w:val="a3"/>
-          </w:rPr>
-          <w:t>http://www.cnblogs.com/lpy001/p/6062466.html</w:t>
-        </w:r>
-      </w:hyperlink>
-      <w:r>
-        <w:rPr>
-          <w:rFonts w:hint="eastAsia"/>
-        </w:rPr>
-        <w:t xml:space="preserve"> </w:t>
-      </w:r>
-    </w:p>
-    <w:p>
-      <w:r>
-        <w:rPr>
-          <w:rFonts w:hint="eastAsia"/>
-        </w:rPr>
-        <w:t>display flex</w:t>
-      </w:r>
-      <w:r>
-        <w:rPr>
-          <w:rFonts w:hint="eastAsia"/>
-        </w:rPr>
-        <w:t>实现垂直居中</w:t>
-      </w:r>
-    </w:p>
-    <w:p>
-      <w:hyperlink r:id="rId30" w:history="1">
+      <w:hyperlink r:id="rId32" w:history="1">
         <w:r>
           <w:rPr>
             <w:rStyle w:val="a3"/>
@@ -733,7 +578,7 @@
           <w:color w:val="000000" w:themeColor="text1"/>
         </w:rPr>
       </w:pPr>
-      <w:hyperlink r:id="rId31" w:history="1">
+      <w:hyperlink r:id="rId33" w:history="1">
         <w:r>
           <w:rPr>
             <w:rStyle w:val="a3"/>
@@ -753,7 +598,7 @@
       </w:hyperlink>
     </w:p>
     <w:p>
-      <w:hyperlink r:id="rId32" w:history="1">
+      <w:hyperlink r:id="rId34" w:history="1">
         <w:r>
           <w:rPr>
             <w:rStyle w:val="a3"/>
@@ -768,7 +613,7 @@
           <w:color w:val="000000" w:themeColor="text1"/>
         </w:rPr>
       </w:pPr>
-      <w:hyperlink r:id="rId33" w:history="1">
+      <w:hyperlink r:id="rId35" w:history="1">
         <w:r>
           <w:rPr>
             <w:rStyle w:val="a3"/>
@@ -790,7 +635,7 @@
     <w:p/>
     <w:p/>
     <w:p>
-      <w:hyperlink r:id="rId34" w:history="1">
+      <w:hyperlink r:id="rId36" w:history="1">
         <w:r>
           <w:rPr>
             <w:rStyle w:val="a3"/>
@@ -812,14 +657,12 @@
         </w:rPr>
         <w:t>的使用方法，动态创建</w:t>
       </w:r>
-      <w:proofErr w:type="spellStart"/>
       <w:r>
         <w:rPr>
           <w:rFonts w:hint="eastAsia"/>
         </w:rPr>
         <w:t>dom</w:t>
       </w:r>
-      <w:proofErr w:type="spellEnd"/>
       <w:r>
         <w:rPr>
           <w:rFonts w:hint="eastAsia"/>
@@ -830,210 +673,160 @@
         <w:rPr>
           <w:rFonts w:hint="eastAsia"/>
         </w:rPr>
-        <w:t xml:space="preserve">better-scroll - </w:t>
-      </w:r>
-      <w:proofErr w:type="spellStart"/>
-      <w:r>
-        <w:rPr>
-          <w:rFonts w:hint="eastAsia"/>
-        </w:rPr>
-        <w:t>haonanElva</w:t>
-      </w:r>
-      <w:proofErr w:type="spellEnd"/>
+        <w:t xml:space="preserve">better-scroll - haonanElva - </w:t>
+      </w:r>
+      <w:r>
+        <w:rPr>
+          <w:rFonts w:hint="eastAsia"/>
+        </w:rPr>
+        <w:t>博客园</w:t>
+      </w:r>
+    </w:p>
+    <w:p>
+      <w:hyperlink r:id="rId37" w:history="1">
+        <w:r>
+          <w:rPr>
+            <w:rStyle w:val="a3"/>
+          </w:rPr>
+          <w:t>http://www.jianshu.com/p/8641c784179d</w:t>
+        </w:r>
+      </w:hyperlink>
+    </w:p>
+    <w:p>
+      <w:r>
+        <w:rPr>
+          <w:rFonts w:hint="eastAsia"/>
+        </w:rPr>
+        <w:t>豆瓣</w:t>
+      </w:r>
+    </w:p>
+    <w:p>
+      <w:hyperlink r:id="rId38" w:history="1">
+        <w:r>
+          <w:rPr>
+            <w:rStyle w:val="a3"/>
+          </w:rPr>
+          <w:t>http://www.cnblogs.com/wisewrong/p/6344390.html</w:t>
+        </w:r>
+      </w:hyperlink>
+      <w:r>
+        <w:t xml:space="preserve"> </w:t>
+      </w:r>
+    </w:p>
+    <w:p>
+      <w:r>
+        <w:rPr>
+          <w:rFonts w:hint="eastAsia"/>
+        </w:rPr>
+        <w:t>vuex</w:t>
+      </w:r>
+    </w:p>
+    <w:p>
+      <w:hyperlink r:id="rId39" w:history="1">
+        <w:r>
+          <w:rPr>
+            <w:rStyle w:val="a3"/>
+          </w:rPr>
+          <w:t>http://www.cnblogs.com/herozhou/p/7017126.html</w:t>
+        </w:r>
+      </w:hyperlink>
+    </w:p>
+    <w:p>
+      <w:r>
+        <w:rPr>
+          <w:rFonts w:hint="eastAsia"/>
+        </w:rPr>
+        <w:t>vue</w:t>
+      </w:r>
+      <w:r>
+        <w:rPr>
+          <w:rFonts w:hint="eastAsia"/>
+        </w:rPr>
+        <w:t>初学实践之路——</w:t>
+      </w:r>
+      <w:r>
+        <w:rPr>
+          <w:rFonts w:hint="eastAsia"/>
+        </w:rPr>
+        <w:t>vue</w:t>
+      </w:r>
+      <w:r>
+        <w:rPr>
+          <w:rFonts w:hint="eastAsia"/>
+        </w:rPr>
+        <w:t>简单日历组件</w:t>
+      </w:r>
+      <w:r>
+        <w:rPr>
+          <w:rFonts w:hint="eastAsia"/>
+        </w:rPr>
+        <w:t>(1) - herozhou</w:t>
+      </w:r>
+      <w:r>
+        <w:rPr>
+          <w:rFonts w:hint="eastAsia"/>
+        </w:rPr>
+        <w:t>工巧</w:t>
+      </w:r>
       <w:r>
         <w:rPr>
           <w:rFonts w:hint="eastAsia"/>
         </w:rPr>
         <w:t xml:space="preserve"> - </w:t>
       </w:r>
-      <w:proofErr w:type="gramStart"/>
       <w:r>
         <w:rPr>
           <w:rFonts w:hint="eastAsia"/>
         </w:rPr>
         <w:t>博客园</w:t>
       </w:r>
-      <w:proofErr w:type="gramEnd"/>
-    </w:p>
-    <w:p>
-      <w:hyperlink r:id="rId35" w:history="1">
-        <w:r>
-          <w:rPr>
-            <w:rStyle w:val="a3"/>
-          </w:rPr>
-          <w:t>http://www.jianshu.com/p/8641c784179d</w:t>
-        </w:r>
-      </w:hyperlink>
-    </w:p>
-    <w:p>
-      <w:r>
-        <w:rPr>
-          <w:rFonts w:hint="eastAsia"/>
-        </w:rPr>
-        <w:t>豆瓣</w:t>
-      </w:r>
-    </w:p>
-    <w:p>
-      <w:hyperlink r:id="rId36" w:history="1">
-        <w:r>
-          <w:rPr>
-            <w:rStyle w:val="a3"/>
-          </w:rPr>
-          <w:t>http://www.cnblogs.com/wisewrong/p/6344390.html</w:t>
-        </w:r>
-      </w:hyperlink>
-      <w:r>
-        <w:t xml:space="preserve"> </w:t>
-      </w:r>
-    </w:p>
-    <w:p>
-      <w:proofErr w:type="spellStart"/>
-      <w:proofErr w:type="gramStart"/>
-      <w:r>
-        <w:rPr>
-          <w:rFonts w:hint="eastAsia"/>
-        </w:rPr>
-        <w:t>vuex</w:t>
-      </w:r>
-      <w:proofErr w:type="spellEnd"/>
-      <w:proofErr w:type="gramEnd"/>
-    </w:p>
-    <w:p>
-      <w:hyperlink r:id="rId37" w:history="1">
-        <w:r>
-          <w:rPr>
-            <w:rStyle w:val="a3"/>
-          </w:rPr>
-          <w:t>http://www.cnblogs.com/herozhou/p/7017126.html</w:t>
-        </w:r>
-      </w:hyperlink>
-    </w:p>
-    <w:p>
-      <w:proofErr w:type="spellStart"/>
+    </w:p>
+    <w:p>
+      <w:pPr>
+        <w:pStyle w:val="2"/>
+      </w:pPr>
+      <w:r>
+        <w:rPr>
+          <w:rFonts w:hint="eastAsia"/>
+        </w:rPr>
+        <w:t>笔记</w:t>
+      </w:r>
+    </w:p>
+    <w:p>
+      <w:r>
+        <w:rPr>
+          <w:rFonts w:hint="eastAsia"/>
+        </w:rPr>
+        <w:t>其他语言框架：</w:t>
+      </w:r>
+    </w:p>
+    <w:p>
+      <w:r>
+        <w:t>B</w:t>
+      </w:r>
+      <w:r>
+        <w:rPr>
+          <w:rFonts w:hint="eastAsia"/>
+        </w:rPr>
+        <w:t>ackbone</w:t>
+      </w:r>
+      <w:r>
+        <w:rPr>
+          <w:rFonts w:hint="eastAsia"/>
+        </w:rPr>
+        <w:t>（与</w:t>
+      </w:r>
       <w:r>
         <w:rPr>
           <w:rFonts w:hint="eastAsia"/>
         </w:rPr>
         <w:t>vue</w:t>
       </w:r>
-      <w:proofErr w:type="spellEnd"/>
-      <w:r>
-        <w:rPr>
-          <w:rFonts w:hint="eastAsia"/>
-        </w:rPr>
-        <w:t>初学实践之路——</w:t>
-      </w:r>
-      <w:proofErr w:type="spellStart"/>
-      <w:r>
-        <w:rPr>
-          <w:rFonts w:hint="eastAsia"/>
-        </w:rPr>
-        <w:t>vue</w:t>
-      </w:r>
-      <w:proofErr w:type="spellEnd"/>
-      <w:r>
-        <w:rPr>
-          <w:rFonts w:hint="eastAsia"/>
-        </w:rPr>
-        <w:t>简单日历组件</w:t>
-      </w:r>
-      <w:r>
-        <w:rPr>
-          <w:rFonts w:hint="eastAsia"/>
-        </w:rPr>
-        <w:t xml:space="preserve">(1) - </w:t>
-      </w:r>
-      <w:proofErr w:type="spellStart"/>
-      <w:r>
-        <w:rPr>
-          <w:rFonts w:hint="eastAsia"/>
-        </w:rPr>
-        <w:t>herozhou</w:t>
-      </w:r>
-      <w:proofErr w:type="spellEnd"/>
-      <w:r>
-        <w:rPr>
-          <w:rFonts w:hint="eastAsia"/>
-        </w:rPr>
-        <w:t>工巧</w:t>
-      </w:r>
-      <w:r>
-        <w:rPr>
-          <w:rFonts w:hint="eastAsia"/>
-        </w:rPr>
-        <w:t xml:space="preserve"> - </w:t>
-      </w:r>
-      <w:proofErr w:type="gramStart"/>
-      <w:r>
-        <w:rPr>
-          <w:rFonts w:hint="eastAsia"/>
-        </w:rPr>
-        <w:t>博客园</w:t>
-      </w:r>
-      <w:proofErr w:type="gramEnd"/>
-    </w:p>
-    <w:p>
-      <w:pPr>
-        <w:pStyle w:val="2"/>
-      </w:pPr>
-      <w:r>
-        <w:rPr>
-          <w:rFonts w:hint="eastAsia"/>
-        </w:rPr>
-        <w:t>笔记</w:t>
-      </w:r>
-    </w:p>
-    <w:p>
-      <w:r>
-        <w:rPr>
-          <w:rFonts w:hint="eastAsia"/>
-        </w:rPr>
-        <w:t>其他语言框架：</w:t>
-      </w:r>
-    </w:p>
-    <w:p>
-      <w:r>
-        <w:t>B</w:t>
-      </w:r>
-      <w:r>
-        <w:rPr>
-          <w:rFonts w:hint="eastAsia"/>
-        </w:rPr>
-        <w:t>ackbone</w:t>
-      </w:r>
-      <w:r>
-        <w:rPr>
-          <w:rFonts w:hint="eastAsia"/>
-        </w:rPr>
-        <w:t>（与</w:t>
-      </w:r>
-      <w:proofErr w:type="spellStart"/>
-      <w:r>
-        <w:rPr>
-          <w:rFonts w:hint="eastAsia"/>
-        </w:rPr>
-        <w:t>vue</w:t>
-      </w:r>
-      <w:proofErr w:type="spellEnd"/>
-      <w:r>
-        <w:rPr>
-          <w:rFonts w:hint="eastAsia"/>
-        </w:rPr>
-        <w:t>等同</w:t>
-      </w:r>
-      <w:proofErr w:type="gramStart"/>
-      <w:r>
-        <w:rPr>
-          <w:rFonts w:hint="eastAsia"/>
-        </w:rPr>
-        <w:t>一</w:t>
-      </w:r>
-      <w:proofErr w:type="gramEnd"/>
-      <w:r>
-        <w:rPr>
-          <w:rFonts w:hint="eastAsia"/>
-        </w:rPr>
-        <w:t>级别框架，但没那么火）</w:t>
+      <w:r>
+        <w:rPr>
+          <w:rFonts w:hint="eastAsia"/>
+        </w:rPr>
+        <w:t>等同一级别框架，但没那么火）</w:t>
       </w:r>
       <w:r>
         <w:rPr>
@@ -1043,14 +836,12 @@
       </w:r>
     </w:p>
     <w:p>
-      <w:proofErr w:type="spellStart"/>
       <w:r>
         <w:rPr>
           <w:rFonts w:hint="eastAsia"/>
         </w:rPr>
         <w:t>zepto</w:t>
       </w:r>
-      <w:proofErr w:type="spellEnd"/>
       <w:r>
         <w:rPr>
           <w:rFonts w:hint="eastAsia"/>
@@ -1143,33 +934,17 @@
         </w:numPr>
         <w:ind w:firstLineChars="0"/>
       </w:pPr>
-      <w:proofErr w:type="spellStart"/>
       <w:r>
         <w:rPr>
           <w:rFonts w:hint="eastAsia"/>
         </w:rPr>
         <w:t>webAPP</w:t>
       </w:r>
-      <w:proofErr w:type="spellEnd"/>
-      <w:r>
-        <w:rPr>
-          <w:rFonts w:hint="eastAsia"/>
-        </w:rPr>
-        <w:t>，例：现在</w:t>
-      </w:r>
-      <w:proofErr w:type="gramStart"/>
-      <w:r>
-        <w:rPr>
-          <w:rFonts w:hint="eastAsia"/>
-        </w:rPr>
-        <w:t>在</w:t>
-      </w:r>
-      <w:proofErr w:type="gramEnd"/>
-      <w:r>
-        <w:rPr>
-          <w:rFonts w:hint="eastAsia"/>
-        </w:rPr>
-        <w:t>做的万年历</w:t>
+      <w:r>
+        <w:rPr>
+          <w:rFonts w:hint="eastAsia"/>
+        </w:rPr>
+        <w:t>，例：现在在做的万年历</w:t>
       </w:r>
       <w:r>
         <w:rPr>
@@ -1234,7 +1009,7 @@
       </w:r>
     </w:p>
     <w:p>
-      <w:hyperlink r:id="rId38" w:history="1">
+      <w:hyperlink r:id="rId40" w:history="1">
         <w:r>
           <w:rPr>
             <w:rStyle w:val="a3"/>
@@ -1259,19 +1034,11 @@
     </w:p>
     <w:p/>
     <w:p>
-      <w:proofErr w:type="gramStart"/>
-      <w:r>
-        <w:rPr>
-          <w:rFonts w:hint="eastAsia"/>
-        </w:rPr>
-        <w:t>搜</w:t>
-      </w:r>
-      <w:proofErr w:type="gramEnd"/>
-      <w:r>
-        <w:rPr>
-          <w:rFonts w:hint="eastAsia"/>
-        </w:rPr>
-        <w:t>简历：</w:t>
+      <w:r>
+        <w:rPr>
+          <w:rFonts w:hint="eastAsia"/>
+        </w:rPr>
+        <w:t>搜简历：</w:t>
       </w:r>
       <w:r>
         <w:rPr>

--- a/预备/记录.docx
+++ b/预备/记录.docx
@@ -519,11 +519,6 @@
       </w:r>
     </w:p>
     <w:p>
-      <w:pPr>
-        <w:rPr>
-          <w:rFonts w:hint="eastAsia"/>
-        </w:rPr>
-      </w:pPr>
       <w:r>
         <w:rPr>
           <w:rFonts w:hint="eastAsia"/>
@@ -538,11 +533,6 @@
       </w:r>
     </w:p>
     <w:p>
-      <w:pPr>
-        <w:rPr>
-          <w:rFonts w:hint="eastAsia"/>
-        </w:rPr>
-      </w:pPr>
       <w:hyperlink r:id="rId31" w:history="1">
         <w:r>
           <w:rPr>
@@ -558,84 +548,117 @@
       </w:r>
       <w:r>
         <w:t>布局教程：语法篇</w:t>
+      </w:r>
+    </w:p>
+    <w:p>
+      <w:hyperlink r:id="rId32" w:history="1">
+        <w:r>
+          <w:rPr>
+            <w:rStyle w:val="a3"/>
+          </w:rPr>
+          <w:t>http://blog.csdn.net/mr_fzz/article/details/54636833</w:t>
+        </w:r>
+      </w:hyperlink>
+    </w:p>
+    <w:p>
+      <w:pPr>
+        <w:rPr>
+          <w:color w:val="000000" w:themeColor="text1"/>
+        </w:rPr>
+      </w:pPr>
+      <w:hyperlink r:id="rId33" w:history="1">
+        <w:r>
+          <w:rPr>
+            <w:rStyle w:val="a3"/>
+            <w:color w:val="000000" w:themeColor="text1"/>
+            <w:u w:val="none"/>
+          </w:rPr>
+          <w:t>vue2.0</w:t>
+        </w:r>
+        <w:r>
+          <w:rPr>
+            <w:rStyle w:val="a3"/>
+            <w:color w:val="000000" w:themeColor="text1"/>
+            <w:u w:val="none"/>
+          </w:rPr>
+          <w:t>父子组件以及非父子组件如何通信</w:t>
+        </w:r>
+      </w:hyperlink>
+    </w:p>
+    <w:p>
+      <w:hyperlink r:id="rId34" w:history="1">
+        <w:r>
+          <w:rPr>
+            <w:rStyle w:val="a3"/>
+          </w:rPr>
+          <w:t>http://blog.csdn.net/chern1992/article/details/74205012</w:t>
+        </w:r>
+      </w:hyperlink>
+    </w:p>
+    <w:p>
+      <w:pPr>
+        <w:rPr>
+          <w:color w:val="000000" w:themeColor="text1"/>
+        </w:rPr>
+      </w:pPr>
+      <w:hyperlink r:id="rId35" w:history="1">
+        <w:r>
+          <w:rPr>
+            <w:rStyle w:val="a3"/>
+            <w:color w:val="000000" w:themeColor="text1"/>
+            <w:u w:val="none"/>
+          </w:rPr>
+          <w:t>vue</w:t>
+        </w:r>
+        <w:r>
+          <w:rPr>
+            <w:rStyle w:val="a3"/>
+            <w:color w:val="000000" w:themeColor="text1"/>
+            <w:u w:val="none"/>
+          </w:rPr>
+          <w:t>关于父组件调用子组件的方法</w:t>
+        </w:r>
+      </w:hyperlink>
+    </w:p>
+    <w:p>
+      <w:pPr>
+        <w:rPr>
+          <w:rFonts w:hint="eastAsia"/>
+        </w:rPr>
+      </w:pPr>
+      <w:hyperlink r:id="rId36" w:history="1">
+        <w:r>
+          <w:rPr>
+            <w:rStyle w:val="a3"/>
+          </w:rPr>
+          <w:t>http://m.blog.csdn.net/it_liusi/article/details/76038216</w:t>
+        </w:r>
+      </w:hyperlink>
+    </w:p>
+    <w:p>
+      <w:pPr>
+        <w:rPr>
+          <w:rFonts w:hint="eastAsia"/>
+        </w:rPr>
+      </w:pPr>
+      <w:r>
+        <w:rPr>
+          <w:rFonts w:hint="eastAsia"/>
+        </w:rPr>
+        <w:t>vue</w:t>
+      </w:r>
+      <w:r>
+        <w:rPr>
+          <w:rFonts w:hint="eastAsia"/>
+        </w:rPr>
+        <w:t>路由带值传参</w:t>
       </w:r>
       <w:bookmarkStart w:id="0" w:name="_GoBack"/>
       <w:bookmarkEnd w:id="0"/>
     </w:p>
-    <w:p>
-      <w:hyperlink r:id="rId32" w:history="1">
-        <w:r>
-          <w:rPr>
-            <w:rStyle w:val="a3"/>
-          </w:rPr>
-          <w:t>http://blog.csdn.net/mr_fzz/article/details/54636833</w:t>
-        </w:r>
-      </w:hyperlink>
-    </w:p>
-    <w:p>
-      <w:pPr>
-        <w:rPr>
-          <w:color w:val="000000" w:themeColor="text1"/>
-        </w:rPr>
-      </w:pPr>
-      <w:hyperlink r:id="rId33" w:history="1">
-        <w:r>
-          <w:rPr>
-            <w:rStyle w:val="a3"/>
-            <w:color w:val="000000" w:themeColor="text1"/>
-            <w:u w:val="none"/>
-          </w:rPr>
-          <w:t>vue2.0</w:t>
-        </w:r>
-        <w:r>
-          <w:rPr>
-            <w:rStyle w:val="a3"/>
-            <w:color w:val="000000" w:themeColor="text1"/>
-            <w:u w:val="none"/>
-          </w:rPr>
-          <w:t>父子组件以及非父子组件如何通信</w:t>
-        </w:r>
-      </w:hyperlink>
-    </w:p>
-    <w:p>
-      <w:hyperlink r:id="rId34" w:history="1">
-        <w:r>
-          <w:rPr>
-            <w:rStyle w:val="a3"/>
-          </w:rPr>
-          <w:t>http://blog.csdn.net/chern1992/article/details/74205012</w:t>
-        </w:r>
-      </w:hyperlink>
-    </w:p>
-    <w:p>
-      <w:pPr>
-        <w:rPr>
-          <w:color w:val="000000" w:themeColor="text1"/>
-        </w:rPr>
-      </w:pPr>
-      <w:hyperlink r:id="rId35" w:history="1">
-        <w:r>
-          <w:rPr>
-            <w:rStyle w:val="a3"/>
-            <w:color w:val="000000" w:themeColor="text1"/>
-            <w:u w:val="none"/>
-          </w:rPr>
-          <w:t>vue</w:t>
-        </w:r>
-        <w:r>
-          <w:rPr>
-            <w:rStyle w:val="a3"/>
-            <w:color w:val="000000" w:themeColor="text1"/>
-            <w:u w:val="none"/>
-          </w:rPr>
-          <w:t>关于父组件调用子组件的方法</w:t>
-        </w:r>
-      </w:hyperlink>
-    </w:p>
     <w:p/>
-    <w:p/>
-    <w:p>
-      <w:hyperlink r:id="rId36" w:history="1">
+    <w:p>
+      <w:hyperlink r:id="rId37" w:history="1">
         <w:r>
           <w:rPr>
             <w:rStyle w:val="a3"/>
@@ -683,7 +706,7 @@
       </w:r>
     </w:p>
     <w:p>
-      <w:hyperlink r:id="rId37" w:history="1">
+      <w:hyperlink r:id="rId38" w:history="1">
         <w:r>
           <w:rPr>
             <w:rStyle w:val="a3"/>
@@ -701,7 +724,7 @@
       </w:r>
     </w:p>
     <w:p>
-      <w:hyperlink r:id="rId38" w:history="1">
+      <w:hyperlink r:id="rId39" w:history="1">
         <w:r>
           <w:rPr>
             <w:rStyle w:val="a3"/>
@@ -722,7 +745,7 @@
       </w:r>
     </w:p>
     <w:p>
-      <w:hyperlink r:id="rId39" w:history="1">
+      <w:hyperlink r:id="rId40" w:history="1">
         <w:r>
           <w:rPr>
             <w:rStyle w:val="a3"/>
@@ -779,6 +802,36 @@
           <w:rFonts w:hint="eastAsia"/>
         </w:rPr>
         <w:t>博客园</w:t>
+      </w:r>
+    </w:p>
+    <w:p>
+      <w:hyperlink r:id="rId41" w:history="1">
+        <w:r>
+          <w:rPr>
+            <w:rStyle w:val="a3"/>
+          </w:rPr>
+          <w:t>http://m.blog.csdn.net/sai739295732/article/details/73957138</w:t>
+        </w:r>
+      </w:hyperlink>
+    </w:p>
+    <w:p>
+      <w:r>
+        <w:rPr>
+          <w:rFonts w:hint="eastAsia"/>
+        </w:rPr>
+        <w:t>生成</w:t>
+      </w:r>
+      <w:r>
+        <w:rPr>
+          <w:rFonts w:hint="eastAsia"/>
+        </w:rPr>
+        <w:t>mock</w:t>
+      </w:r>
+      <w:r>
+        <w:rPr>
+          <w:rFonts w:hint="eastAsia"/>
+        </w:rPr>
+        <w:t>在线数据</w:t>
       </w:r>
     </w:p>
     <w:p>
@@ -1009,7 +1062,7 @@
       </w:r>
     </w:p>
     <w:p>
-      <w:hyperlink r:id="rId40" w:history="1">
+      <w:hyperlink r:id="rId42" w:history="1">
         <w:r>
           <w:rPr>
             <w:rStyle w:val="a3"/>
@@ -1023,6 +1076,7 @@
         <w:rPr>
           <w:rFonts w:hint="eastAsia"/>
         </w:rPr>
+        <w:lastRenderedPageBreak/>
         <w:t>Ionic</w:t>
       </w:r>
       <w:r>

--- a/预备/记录.docx
+++ b/预备/记录.docx
@@ -621,11 +621,6 @@
       </w:hyperlink>
     </w:p>
     <w:p>
-      <w:pPr>
-        <w:rPr>
-          <w:rFonts w:hint="eastAsia"/>
-        </w:rPr>
-      </w:pPr>
       <w:hyperlink r:id="rId36" w:history="1">
         <w:r>
           <w:rPr>
@@ -653,12 +648,166 @@
         </w:rPr>
         <w:t>路由带值传参</w:t>
       </w:r>
+    </w:p>
+    <w:p>
+      <w:pPr>
+        <w:rPr>
+          <w:rFonts w:hint="eastAsia"/>
+        </w:rPr>
+      </w:pPr>
+      <w:hyperlink r:id="rId37" w:history="1">
+        <w:r>
+          <w:rPr>
+            <w:rStyle w:val="a3"/>
+          </w:rPr>
+          <w:t>http://www.jb51.net/article/71603.htm</w:t>
+        </w:r>
+      </w:hyperlink>
+    </w:p>
+    <w:p>
+      <w:pPr>
+        <w:rPr>
+          <w:rFonts w:hint="eastAsia"/>
+        </w:rPr>
+      </w:pPr>
+      <w:r>
+        <w:rPr>
+          <w:rFonts w:hint="eastAsia"/>
+        </w:rPr>
+        <w:t>动态修改</w:t>
+      </w:r>
+      <w:r>
+        <w:rPr>
+          <w:rFonts w:hint="eastAsia"/>
+        </w:rPr>
+        <w:t>css</w:t>
+      </w:r>
+      <w:r>
+        <w:rPr>
+          <w:rFonts w:hint="eastAsia"/>
+        </w:rPr>
+        <w:t>样式</w:t>
+      </w:r>
+    </w:p>
+    <w:p>
+      <w:pPr>
+        <w:rPr>
+          <w:rFonts w:hint="eastAsia"/>
+        </w:rPr>
+      </w:pPr>
+      <w:hyperlink r:id="rId38" w:history="1">
+        <w:r>
+          <w:rPr>
+            <w:rStyle w:val="a3"/>
+          </w:rPr>
+          <w:t>http://www.missyuan.com/thread-514120-1-1.html</w:t>
+        </w:r>
+      </w:hyperlink>
+    </w:p>
+    <w:p>
+      <w:r>
+        <w:t>DIV</w:t>
+      </w:r>
+      <w:r>
+        <w:t>模拟</w:t>
+      </w:r>
+      <w:r>
+        <w:t>Textarea</w:t>
+      </w:r>
+      <w:r>
+        <w:t>文本域现高度自适应</w:t>
+      </w:r>
+    </w:p>
+    <w:p>
+      <w:pPr>
+        <w:rPr>
+          <w:rFonts w:hint="eastAsia"/>
+        </w:rPr>
+      </w:pPr>
       <w:bookmarkStart w:id="0" w:name="_GoBack"/>
       <w:bookmarkEnd w:id="0"/>
     </w:p>
-    <w:p/>
-    <w:p>
-      <w:hyperlink r:id="rId37" w:history="1">
+    <w:p>
+      <w:pPr>
+        <w:rPr>
+          <w:rFonts w:hint="eastAsia"/>
+        </w:rPr>
+      </w:pPr>
+      <w:hyperlink r:id="rId39" w:history="1">
+        <w:r>
+          <w:rPr>
+            <w:rStyle w:val="a3"/>
+          </w:rPr>
+          <w:t>http://www.zhangxinxu.com/wordpress/2010/08/%E7%BF%BB%E8%AF%91-%E4%BD%A0%E5%BF%85%E9%A1%BB%E7%9F%A5%E9%81%93%E7%9A%8428%E4%B8%AAhtml5%E7%89%B9%E5%BE%81%E3%80%81%E7%AA%8D%E9%97%A8%E5%92%8C%E6%8A%80%E6%9C%AF/</w:t>
+        </w:r>
+      </w:hyperlink>
+    </w:p>
+    <w:p>
+      <w:r>
+        <w:t>你必须知道的</w:t>
+      </w:r>
+      <w:r>
+        <w:t>28</w:t>
+      </w:r>
+      <w:r>
+        <w:t>个</w:t>
+      </w:r>
+      <w:r>
+        <w:t>HTML5</w:t>
+      </w:r>
+      <w:r>
+        <w:t>特征、窍门和技术</w:t>
+      </w:r>
+    </w:p>
+    <w:p>
+      <w:pPr>
+        <w:rPr>
+          <w:rFonts w:hint="eastAsia"/>
+        </w:rPr>
+      </w:pPr>
+      <w:hyperlink r:id="rId40" w:history="1">
+        <w:r>
+          <w:rPr>
+            <w:rStyle w:val="a3"/>
+          </w:rPr>
+          <w:t>http://apprentice.blog.51cto.com/2214645/1360674/</w:t>
+        </w:r>
+      </w:hyperlink>
+    </w:p>
+    <w:p>
+      <w:r>
+        <w:rPr>
+          <w:rFonts w:hint="eastAsia"/>
+        </w:rPr>
+        <w:t>你必须知道的</w:t>
+      </w:r>
+      <w:r>
+        <w:rPr>
+          <w:rFonts w:hint="eastAsia"/>
+        </w:rPr>
+        <w:t>28</w:t>
+      </w:r>
+      <w:r>
+        <w:rPr>
+          <w:rFonts w:hint="eastAsia"/>
+        </w:rPr>
+        <w:t>个</w:t>
+      </w:r>
+      <w:r>
+        <w:rPr>
+          <w:rFonts w:hint="eastAsia"/>
+        </w:rPr>
+        <w:t>HTML5</w:t>
+      </w:r>
+      <w:r>
+        <w:rPr>
+          <w:rFonts w:hint="eastAsia"/>
+        </w:rPr>
+        <w:t>特征、窍门和技术</w:t>
+      </w:r>
+    </w:p>
+    <w:p>
+      <w:hyperlink r:id="rId41" w:history="1">
         <w:r>
           <w:rPr>
             <w:rStyle w:val="a3"/>
@@ -706,7 +855,7 @@
       </w:r>
     </w:p>
     <w:p>
-      <w:hyperlink r:id="rId38" w:history="1">
+      <w:hyperlink r:id="rId42" w:history="1">
         <w:r>
           <w:rPr>
             <w:rStyle w:val="a3"/>
@@ -724,7 +873,7 @@
       </w:r>
     </w:p>
     <w:p>
-      <w:hyperlink r:id="rId39" w:history="1">
+      <w:hyperlink r:id="rId43" w:history="1">
         <w:r>
           <w:rPr>
             <w:rStyle w:val="a3"/>
@@ -745,7 +894,7 @@
       </w:r>
     </w:p>
     <w:p>
-      <w:hyperlink r:id="rId40" w:history="1">
+      <w:hyperlink r:id="rId44" w:history="1">
         <w:r>
           <w:rPr>
             <w:rStyle w:val="a3"/>
@@ -805,7 +954,7 @@
       </w:r>
     </w:p>
     <w:p>
-      <w:hyperlink r:id="rId41" w:history="1">
+      <w:hyperlink r:id="rId45" w:history="1">
         <w:r>
           <w:rPr>
             <w:rStyle w:val="a3"/>
@@ -919,6 +1068,7 @@
         <w:rPr>
           <w:rFonts w:hint="eastAsia"/>
         </w:rPr>
+        <w:lastRenderedPageBreak/>
         <w:t>underscore</w:t>
       </w:r>
       <w:r>
@@ -1062,7 +1212,7 @@
       </w:r>
     </w:p>
     <w:p>
-      <w:hyperlink r:id="rId42" w:history="1">
+      <w:hyperlink r:id="rId46" w:history="1">
         <w:r>
           <w:rPr>
             <w:rStyle w:val="a3"/>
@@ -1076,7 +1226,6 @@
         <w:rPr>
           <w:rFonts w:hint="eastAsia"/>
         </w:rPr>
-        <w:lastRenderedPageBreak/>
         <w:t>Ionic</w:t>
       </w:r>
       <w:r>
